--- a/3.1)SDD_DatiPersistenti.docx
+++ b/3.1)SDD_DatiPersistenti.docx
@@ -1591,18 +1591,10 @@
           <w:szCs w:val="32"/>
         </w:rPr>
         <w:drawing>
-          <wp:anchor distT="0" distB="0" distL="114300" distR="114300" simplePos="0" relativeHeight="251661312" behindDoc="0" locked="0" layoutInCell="1" allowOverlap="1" wp14:anchorId="166B5637" wp14:editId="1938B93E">
-            <wp:simplePos x="0" y="0"/>
-            <wp:positionH relativeFrom="column">
-              <wp:posOffset>426085</wp:posOffset>
-            </wp:positionH>
-            <wp:positionV relativeFrom="paragraph">
-              <wp:posOffset>100419</wp:posOffset>
-            </wp:positionV>
-            <wp:extent cx="4965700" cy="3359785"/>
-            <wp:effectExtent l="0" t="0" r="6350" b="0"/>
-            <wp:wrapNone/>
-            <wp:docPr id="3" name="Immagine 3"/>
+          <wp:inline distT="0" distB="0" distL="0" distR="0" wp14:anchorId="5D7213C7" wp14:editId="0C8C2707">
+            <wp:extent cx="4962525" cy="3324225"/>
+            <wp:effectExtent l="0" t="0" r="9525" b="9525"/>
+            <wp:docPr id="4" name="Immagine 4"/>
             <wp:cNvGraphicFramePr>
               <a:graphicFrameLocks xmlns:a="http://schemas.openxmlformats.org/drawingml/2006/main" noChangeAspect="1"/>
             </wp:cNvGraphicFramePr>
@@ -1631,7 +1623,1768 @@
                   <pic:spPr bwMode="auto">
                     <a:xfrm>
                       <a:off x="0" y="0"/>
-                      <a:ext cx="4965700" cy="3359785"/>
+                      <a:ext cx="4962525" cy="3324225"/>
+                    </a:xfrm>
+                    <a:prstGeom prst="rect">
+                      <a:avLst/>
+                    </a:prstGeom>
+                    <a:noFill/>
+                    <a:ln>
+                      <a:noFill/>
+                    </a:ln>
+                  </pic:spPr>
+                </pic:pic>
+              </a:graphicData>
+            </a:graphic>
+          </wp:inline>
+        </w:drawing>
+      </w:r>
+    </w:p>
+    <w:p>
+      <w:pPr>
+        <w:pStyle w:val="Default"/>
+        <w:rPr>
+          <w:b/>
+          <w:sz w:val="32"/>
+          <w:szCs w:val="32"/>
+        </w:rPr>
+      </w:pPr>
+    </w:p>
+    <w:p>
+      <w:pPr>
+        <w:pStyle w:val="Default"/>
+        <w:rPr>
+          <w:b/>
+          <w:sz w:val="32"/>
+          <w:szCs w:val="32"/>
+        </w:rPr>
+      </w:pPr>
+    </w:p>
+    <w:p>
+      <w:pPr>
+        <w:pStyle w:val="Default"/>
+        <w:rPr>
+          <w:b/>
+          <w:sz w:val="32"/>
+          <w:szCs w:val="32"/>
+        </w:rPr>
+      </w:pPr>
+    </w:p>
+    <w:p>
+      <w:pPr>
+        <w:pStyle w:val="Default"/>
+        <w:rPr>
+          <w:b/>
+          <w:sz w:val="32"/>
+          <w:szCs w:val="32"/>
+        </w:rPr>
+      </w:pPr>
+    </w:p>
+    <w:p>
+      <w:pPr>
+        <w:pStyle w:val="Default"/>
+        <w:rPr>
+          <w:b/>
+          <w:sz w:val="32"/>
+          <w:szCs w:val="32"/>
+        </w:rPr>
+      </w:pPr>
+    </w:p>
+    <w:p>
+      <w:pPr>
+        <w:pStyle w:val="Default"/>
+        <w:rPr>
+          <w:b/>
+          <w:sz w:val="32"/>
+          <w:szCs w:val="32"/>
+        </w:rPr>
+      </w:pPr>
+    </w:p>
+    <w:p>
+      <w:pPr>
+        <w:pStyle w:val="Default"/>
+        <w:rPr>
+          <w:b/>
+          <w:sz w:val="32"/>
+          <w:szCs w:val="32"/>
+        </w:rPr>
+      </w:pPr>
+    </w:p>
+    <w:p>
+      <w:pPr>
+        <w:pStyle w:val="Default"/>
+        <w:rPr>
+          <w:b/>
+          <w:sz w:val="32"/>
+          <w:szCs w:val="32"/>
+        </w:rPr>
+      </w:pPr>
+    </w:p>
+    <w:p>
+      <w:pPr>
+        <w:pStyle w:val="Default"/>
+        <w:rPr>
+          <w:b/>
+          <w:sz w:val="32"/>
+          <w:szCs w:val="32"/>
+        </w:rPr>
+      </w:pPr>
+    </w:p>
+    <w:p>
+      <w:pPr>
+        <w:pStyle w:val="Default"/>
+        <w:rPr>
+          <w:b/>
+          <w:sz w:val="32"/>
+          <w:szCs w:val="32"/>
+        </w:rPr>
+      </w:pPr>
+    </w:p>
+    <w:p>
+      <w:pPr>
+        <w:pStyle w:val="Default"/>
+        <w:rPr>
+          <w:b/>
+          <w:sz w:val="32"/>
+          <w:szCs w:val="32"/>
+        </w:rPr>
+      </w:pPr>
+    </w:p>
+    <w:p>
+      <w:pPr>
+        <w:pStyle w:val="Default"/>
+        <w:rPr>
+          <w:sz w:val="28"/>
+          <w:szCs w:val="28"/>
+        </w:rPr>
+      </w:pPr>
+    </w:p>
+    <w:p>
+      <w:pPr>
+        <w:pStyle w:val="Default"/>
+        <w:rPr>
+          <w:sz w:val="28"/>
+          <w:szCs w:val="28"/>
+        </w:rPr>
+      </w:pPr>
+    </w:p>
+    <w:p>
+      <w:pPr>
+        <w:pStyle w:val="Default"/>
+        <w:rPr>
+          <w:sz w:val="28"/>
+          <w:szCs w:val="28"/>
+        </w:rPr>
+      </w:pPr>
+    </w:p>
+    <w:p>
+      <w:pPr>
+        <w:pStyle w:val="Default"/>
+        <w:rPr>
+          <w:sz w:val="28"/>
+          <w:szCs w:val="28"/>
+        </w:rPr>
+      </w:pPr>
+    </w:p>
+    <w:p>
+      <w:pPr>
+        <w:pStyle w:val="Default"/>
+        <w:rPr>
+          <w:sz w:val="28"/>
+          <w:szCs w:val="28"/>
+        </w:rPr>
+      </w:pPr>
+      <w:proofErr w:type="spellStart"/>
+      <w:r>
+        <w:rPr>
+          <w:sz w:val="28"/>
+          <w:szCs w:val="28"/>
+        </w:rPr>
+        <w:t>AnalitycsFilms</w:t>
+      </w:r>
+      <w:proofErr w:type="spellEnd"/>
+      <w:r>
+        <w:rPr>
+          <w:sz w:val="28"/>
+          <w:szCs w:val="28"/>
+        </w:rPr>
+        <w:t xml:space="preserve"> </w:t>
+      </w:r>
+      <w:r>
+        <w:rPr>
+          <w:sz w:val="28"/>
+          <w:szCs w:val="28"/>
+        </w:rPr>
+        <w:t xml:space="preserve">ha bisogno di memorizzare i seguenti oggetti: </w:t>
+      </w:r>
+    </w:p>
+    <w:p>
+      <w:pPr>
+        <w:pStyle w:val="Default"/>
+        <w:numPr>
+          <w:ilvl w:val="1"/>
+          <w:numId w:val="2"/>
+        </w:numPr>
+        <w:spacing w:after="49"/>
+        <w:rPr>
+          <w:sz w:val="28"/>
+          <w:szCs w:val="28"/>
+        </w:rPr>
+      </w:pPr>
+    </w:p>
+    <w:p>
+      <w:pPr>
+        <w:pStyle w:val="Default"/>
+        <w:numPr>
+          <w:ilvl w:val="1"/>
+          <w:numId w:val="2"/>
+        </w:numPr>
+        <w:spacing w:after="49"/>
+        <w:rPr>
+          <w:b/>
+          <w:sz w:val="28"/>
+          <w:szCs w:val="28"/>
+        </w:rPr>
+      </w:pPr>
+      <w:r>
+        <w:rPr>
+          <w:b/>
+          <w:sz w:val="28"/>
+          <w:szCs w:val="28"/>
+        </w:rPr>
+        <w:t>•</w:t>
+      </w:r>
+      <w:r>
+        <w:rPr>
+          <w:b/>
+          <w:sz w:val="32"/>
+          <w:szCs w:val="32"/>
+        </w:rPr>
+        <w:t xml:space="preserve"> Utente</w:t>
+      </w:r>
+    </w:p>
+    <w:p>
+      <w:pPr>
+        <w:pStyle w:val="Default"/>
+        <w:numPr>
+          <w:ilvl w:val="1"/>
+          <w:numId w:val="2"/>
+        </w:numPr>
+        <w:spacing w:after="49"/>
+        <w:rPr>
+          <w:sz w:val="28"/>
+          <w:szCs w:val="28"/>
+        </w:rPr>
+      </w:pPr>
+      <w:r>
+        <w:rPr>
+          <w:sz w:val="28"/>
+          <w:szCs w:val="28"/>
+        </w:rPr>
+        <w:t xml:space="preserve">o </w:t>
+      </w:r>
+      <w:proofErr w:type="gramStart"/>
+      <w:r>
+        <w:rPr>
+          <w:sz w:val="28"/>
+          <w:szCs w:val="28"/>
+        </w:rPr>
+        <w:t>Em</w:t>
+      </w:r>
+      <w:r>
+        <w:rPr>
+          <w:sz w:val="28"/>
+          <w:szCs w:val="28"/>
+        </w:rPr>
+        <w:t>ai</w:t>
+      </w:r>
+      <w:r>
+        <w:rPr>
+          <w:sz w:val="28"/>
+          <w:szCs w:val="28"/>
+        </w:rPr>
+        <w:t>l</w:t>
+      </w:r>
+      <w:proofErr w:type="gramEnd"/>
+      <w:r>
+        <w:rPr>
+          <w:sz w:val="28"/>
+          <w:szCs w:val="28"/>
+        </w:rPr>
+        <w:t xml:space="preserve">: </w:t>
+      </w:r>
+      <w:proofErr w:type="spellStart"/>
+      <w:r>
+        <w:rPr>
+          <w:sz w:val="28"/>
+          <w:szCs w:val="28"/>
+        </w:rPr>
+        <w:t>varchar</w:t>
+      </w:r>
+      <w:proofErr w:type="spellEnd"/>
+      <w:r>
+        <w:rPr>
+          <w:sz w:val="28"/>
+          <w:szCs w:val="28"/>
+        </w:rPr>
+        <w:t xml:space="preserve"> (PK) </w:t>
+      </w:r>
+    </w:p>
+    <w:p>
+      <w:pPr>
+        <w:pStyle w:val="Default"/>
+        <w:numPr>
+          <w:ilvl w:val="1"/>
+          <w:numId w:val="2"/>
+        </w:numPr>
+        <w:spacing w:after="49"/>
+        <w:rPr>
+          <w:sz w:val="28"/>
+          <w:szCs w:val="28"/>
+        </w:rPr>
+      </w:pPr>
+      <w:r>
+        <w:rPr>
+          <w:sz w:val="28"/>
+          <w:szCs w:val="28"/>
+        </w:rPr>
+        <w:t xml:space="preserve">o </w:t>
+      </w:r>
+      <w:r>
+        <w:rPr>
+          <w:sz w:val="28"/>
+          <w:szCs w:val="28"/>
+        </w:rPr>
+        <w:t>Userna</w:t>
+      </w:r>
+      <w:r>
+        <w:rPr>
+          <w:sz w:val="28"/>
+          <w:szCs w:val="28"/>
+        </w:rPr>
+        <w:t xml:space="preserve">me: </w:t>
+      </w:r>
+      <w:proofErr w:type="spellStart"/>
+      <w:r>
+        <w:rPr>
+          <w:sz w:val="28"/>
+          <w:szCs w:val="28"/>
+        </w:rPr>
+        <w:t>varchar</w:t>
+      </w:r>
+      <w:proofErr w:type="spellEnd"/>
+      <w:r>
+        <w:rPr>
+          <w:sz w:val="28"/>
+          <w:szCs w:val="28"/>
+        </w:rPr>
+        <w:t xml:space="preserve"> </w:t>
+      </w:r>
+    </w:p>
+    <w:p>
+      <w:pPr>
+        <w:pStyle w:val="Default"/>
+        <w:numPr>
+          <w:ilvl w:val="1"/>
+          <w:numId w:val="2"/>
+        </w:numPr>
+        <w:spacing w:after="49"/>
+        <w:rPr>
+          <w:sz w:val="28"/>
+          <w:szCs w:val="28"/>
+        </w:rPr>
+      </w:pPr>
+      <w:r>
+        <w:rPr>
+          <w:sz w:val="28"/>
+          <w:szCs w:val="28"/>
+        </w:rPr>
+        <w:t xml:space="preserve">o Password: </w:t>
+      </w:r>
+      <w:proofErr w:type="spellStart"/>
+      <w:r>
+        <w:rPr>
+          <w:sz w:val="28"/>
+          <w:szCs w:val="28"/>
+        </w:rPr>
+        <w:t>varchar</w:t>
+      </w:r>
+      <w:proofErr w:type="spellEnd"/>
+      <w:r>
+        <w:rPr>
+          <w:sz w:val="28"/>
+          <w:szCs w:val="28"/>
+        </w:rPr>
+        <w:t xml:space="preserve"> </w:t>
+      </w:r>
+    </w:p>
+    <w:p>
+      <w:pPr>
+        <w:pStyle w:val="Default"/>
+        <w:numPr>
+          <w:ilvl w:val="1"/>
+          <w:numId w:val="2"/>
+        </w:numPr>
+        <w:rPr>
+          <w:sz w:val="28"/>
+          <w:szCs w:val="28"/>
+        </w:rPr>
+      </w:pPr>
+      <w:r>
+        <w:rPr>
+          <w:sz w:val="28"/>
+          <w:szCs w:val="28"/>
+        </w:rPr>
+        <w:t xml:space="preserve">o Ruolo: </w:t>
+      </w:r>
+      <w:proofErr w:type="spellStart"/>
+      <w:r>
+        <w:rPr>
+          <w:sz w:val="28"/>
+          <w:szCs w:val="28"/>
+        </w:rPr>
+        <w:t>varchar</w:t>
+      </w:r>
+      <w:proofErr w:type="spellEnd"/>
+    </w:p>
+    <w:p>
+      <w:pPr>
+        <w:pStyle w:val="Default"/>
+        <w:numPr>
+          <w:ilvl w:val="1"/>
+          <w:numId w:val="2"/>
+        </w:numPr>
+        <w:rPr>
+          <w:sz w:val="28"/>
+          <w:szCs w:val="28"/>
+        </w:rPr>
+      </w:pPr>
+    </w:p>
+    <w:p>
+      <w:pPr>
+        <w:pStyle w:val="Default"/>
+        <w:numPr>
+          <w:ilvl w:val="1"/>
+          <w:numId w:val="2"/>
+        </w:numPr>
+        <w:rPr>
+          <w:sz w:val="28"/>
+          <w:szCs w:val="28"/>
+        </w:rPr>
+      </w:pPr>
+      <w:r>
+        <w:rPr>
+          <w:sz w:val="28"/>
+          <w:szCs w:val="28"/>
+        </w:rPr>
+        <w:lastRenderedPageBreak/>
+        <w:t>La tabella Utente rappresenta l’account di un ute</w:t>
+      </w:r>
+      <w:r>
+        <w:rPr>
+          <w:sz w:val="28"/>
+          <w:szCs w:val="28"/>
+        </w:rPr>
+        <w:t>nte registrato e dell’amministratore specificato tramite l’attributo Ruolo e</w:t>
+      </w:r>
+      <w:r>
+        <w:rPr>
+          <w:sz w:val="28"/>
+          <w:szCs w:val="28"/>
+        </w:rPr>
+        <w:t xml:space="preserve"> contiene informazioni</w:t>
+      </w:r>
+      <w:r>
+        <w:rPr>
+          <w:sz w:val="28"/>
+          <w:szCs w:val="28"/>
+        </w:rPr>
+        <w:t xml:space="preserve"> personali dell’utente</w:t>
+      </w:r>
+      <w:r>
+        <w:rPr>
+          <w:sz w:val="28"/>
+          <w:szCs w:val="28"/>
+        </w:rPr>
+        <w:t xml:space="preserve">. </w:t>
+      </w:r>
+    </w:p>
+    <w:p>
+      <w:pPr>
+        <w:pStyle w:val="Default"/>
+        <w:rPr>
+          <w:sz w:val="28"/>
+          <w:szCs w:val="28"/>
+        </w:rPr>
+      </w:pPr>
+      <w:r>
+        <w:rPr>
+          <w:sz w:val="28"/>
+          <w:szCs w:val="28"/>
+        </w:rPr>
+        <w:t xml:space="preserve">L’utente sarà individuato in modo univoco tramite la sua e-mail. </w:t>
+      </w:r>
+    </w:p>
+    <w:p>
+      <w:pPr>
+        <w:pStyle w:val="Default"/>
+        <w:spacing w:after="51"/>
+        <w:rPr>
+          <w:sz w:val="28"/>
+          <w:szCs w:val="28"/>
+        </w:rPr>
+      </w:pPr>
+    </w:p>
+    <w:p>
+      <w:pPr>
+        <w:pStyle w:val="Default"/>
+        <w:spacing w:after="49"/>
+        <w:rPr>
+          <w:sz w:val="28"/>
+          <w:szCs w:val="28"/>
+        </w:rPr>
+      </w:pPr>
+      <w:r>
+        <w:rPr>
+          <w:sz w:val="28"/>
+          <w:szCs w:val="28"/>
+        </w:rPr>
+        <w:t xml:space="preserve"> </w:t>
+      </w:r>
+    </w:p>
+    <w:p>
+      <w:pPr>
+        <w:pStyle w:val="Default"/>
+        <w:numPr>
+          <w:ilvl w:val="1"/>
+          <w:numId w:val="4"/>
+        </w:numPr>
+        <w:rPr>
+          <w:sz w:val="28"/>
+          <w:szCs w:val="28"/>
+        </w:rPr>
+      </w:pPr>
+      <w:r>
+        <w:rPr>
+          <w:sz w:val="28"/>
+          <w:szCs w:val="28"/>
+        </w:rPr>
+        <w:t xml:space="preserve">• </w:t>
+      </w:r>
+      <w:r>
+        <w:rPr>
+          <w:b/>
+          <w:sz w:val="32"/>
+          <w:szCs w:val="32"/>
+        </w:rPr>
+        <w:t>Film</w:t>
+      </w:r>
+    </w:p>
+    <w:p>
+      <w:pPr>
+        <w:pStyle w:val="Default"/>
+        <w:numPr>
+          <w:ilvl w:val="1"/>
+          <w:numId w:val="4"/>
+        </w:numPr>
+        <w:rPr>
+          <w:sz w:val="28"/>
+          <w:szCs w:val="28"/>
+        </w:rPr>
+      </w:pPr>
+      <w:r>
+        <w:rPr>
+          <w:sz w:val="28"/>
+          <w:szCs w:val="28"/>
+        </w:rPr>
+        <w:t xml:space="preserve">o </w:t>
+      </w:r>
+      <w:proofErr w:type="spellStart"/>
+      <w:r>
+        <w:rPr>
+          <w:sz w:val="28"/>
+          <w:szCs w:val="28"/>
+        </w:rPr>
+        <w:t>TitoloFilm</w:t>
+      </w:r>
+      <w:proofErr w:type="spellEnd"/>
+      <w:r>
+        <w:rPr>
+          <w:sz w:val="28"/>
+          <w:szCs w:val="28"/>
+        </w:rPr>
+        <w:t xml:space="preserve">: </w:t>
+      </w:r>
+      <w:proofErr w:type="spellStart"/>
+      <w:r>
+        <w:rPr>
+          <w:sz w:val="28"/>
+          <w:szCs w:val="28"/>
+        </w:rPr>
+        <w:t>varchar</w:t>
+      </w:r>
+      <w:proofErr w:type="spellEnd"/>
+      <w:r>
+        <w:rPr>
+          <w:sz w:val="28"/>
+          <w:szCs w:val="28"/>
+        </w:rPr>
+        <w:t xml:space="preserve"> (PK) </w:t>
+      </w:r>
+    </w:p>
+    <w:p>
+      <w:pPr>
+        <w:pStyle w:val="Default"/>
+        <w:numPr>
+          <w:ilvl w:val="1"/>
+          <w:numId w:val="5"/>
+        </w:numPr>
+        <w:spacing w:after="49"/>
+        <w:rPr>
+          <w:sz w:val="28"/>
+          <w:szCs w:val="28"/>
+        </w:rPr>
+      </w:pPr>
+      <w:r>
+        <w:rPr>
+          <w:sz w:val="28"/>
+          <w:szCs w:val="28"/>
+        </w:rPr>
+        <w:t xml:space="preserve">o </w:t>
+      </w:r>
+      <w:r>
+        <w:rPr>
+          <w:sz w:val="28"/>
+          <w:szCs w:val="28"/>
+        </w:rPr>
+        <w:t>Trama</w:t>
+      </w:r>
+      <w:r>
+        <w:rPr>
+          <w:sz w:val="28"/>
+          <w:szCs w:val="28"/>
+        </w:rPr>
+        <w:t xml:space="preserve">: </w:t>
+      </w:r>
+      <w:proofErr w:type="spellStart"/>
+      <w:r>
+        <w:rPr>
+          <w:sz w:val="28"/>
+          <w:szCs w:val="28"/>
+        </w:rPr>
+        <w:t>varchar</w:t>
+      </w:r>
+      <w:proofErr w:type="spellEnd"/>
+      <w:r>
+        <w:rPr>
+          <w:sz w:val="28"/>
+          <w:szCs w:val="28"/>
+        </w:rPr>
+        <w:t xml:space="preserve"> </w:t>
+      </w:r>
+    </w:p>
+    <w:p>
+      <w:pPr>
+        <w:pStyle w:val="Default"/>
+        <w:numPr>
+          <w:ilvl w:val="1"/>
+          <w:numId w:val="5"/>
+        </w:numPr>
+        <w:spacing w:after="49"/>
+        <w:rPr>
+          <w:sz w:val="28"/>
+          <w:szCs w:val="28"/>
+        </w:rPr>
+      </w:pPr>
+      <w:r>
+        <w:rPr>
+          <w:sz w:val="28"/>
+          <w:szCs w:val="28"/>
+        </w:rPr>
+        <w:t xml:space="preserve">o </w:t>
+      </w:r>
+      <w:r>
+        <w:rPr>
+          <w:sz w:val="28"/>
+          <w:szCs w:val="28"/>
+        </w:rPr>
+        <w:t>Locandina</w:t>
+      </w:r>
+      <w:r>
+        <w:rPr>
+          <w:sz w:val="28"/>
+          <w:szCs w:val="28"/>
+        </w:rPr>
+        <w:t xml:space="preserve">: </w:t>
+      </w:r>
+      <w:proofErr w:type="spellStart"/>
+      <w:r>
+        <w:rPr>
+          <w:sz w:val="28"/>
+          <w:szCs w:val="28"/>
+        </w:rPr>
+        <w:t>varchar</w:t>
+      </w:r>
+      <w:proofErr w:type="spellEnd"/>
+      <w:r>
+        <w:rPr>
+          <w:sz w:val="28"/>
+          <w:szCs w:val="28"/>
+        </w:rPr>
+        <w:t xml:space="preserve"> </w:t>
+      </w:r>
+    </w:p>
+    <w:p>
+      <w:pPr>
+        <w:pStyle w:val="Default"/>
+        <w:numPr>
+          <w:ilvl w:val="1"/>
+          <w:numId w:val="5"/>
+        </w:numPr>
+        <w:spacing w:after="49"/>
+        <w:rPr>
+          <w:sz w:val="28"/>
+          <w:szCs w:val="28"/>
+        </w:rPr>
+      </w:pPr>
+      <w:r>
+        <w:rPr>
+          <w:sz w:val="28"/>
+          <w:szCs w:val="28"/>
+        </w:rPr>
+        <w:t>o</w:t>
+      </w:r>
+      <w:r>
+        <w:rPr>
+          <w:sz w:val="28"/>
+          <w:szCs w:val="28"/>
+        </w:rPr>
+        <w:t xml:space="preserve"> Categoria: </w:t>
+      </w:r>
+      <w:proofErr w:type="spellStart"/>
+      <w:r>
+        <w:rPr>
+          <w:sz w:val="28"/>
+          <w:szCs w:val="28"/>
+        </w:rPr>
+        <w:t>varchar</w:t>
+      </w:r>
+      <w:proofErr w:type="spellEnd"/>
+    </w:p>
+    <w:p>
+      <w:pPr>
+        <w:pStyle w:val="Default"/>
+        <w:numPr>
+          <w:ilvl w:val="1"/>
+          <w:numId w:val="5"/>
+        </w:numPr>
+        <w:spacing w:after="49"/>
+        <w:rPr>
+          <w:sz w:val="28"/>
+          <w:szCs w:val="28"/>
+        </w:rPr>
+      </w:pPr>
+      <w:r>
+        <w:rPr>
+          <w:sz w:val="28"/>
+          <w:szCs w:val="28"/>
+        </w:rPr>
+        <w:t xml:space="preserve">o </w:t>
+      </w:r>
+      <w:proofErr w:type="gramStart"/>
+      <w:r>
+        <w:rPr>
+          <w:sz w:val="28"/>
+          <w:szCs w:val="28"/>
+        </w:rPr>
+        <w:t>Email</w:t>
+      </w:r>
+      <w:proofErr w:type="gramEnd"/>
+      <w:r>
+        <w:rPr>
+          <w:sz w:val="28"/>
+          <w:szCs w:val="28"/>
+        </w:rPr>
+        <w:t xml:space="preserve">: </w:t>
+      </w:r>
+      <w:proofErr w:type="spellStart"/>
+      <w:r>
+        <w:rPr>
+          <w:sz w:val="28"/>
+          <w:szCs w:val="28"/>
+        </w:rPr>
+        <w:t>varchar</w:t>
+      </w:r>
+      <w:proofErr w:type="spellEnd"/>
+      <w:r>
+        <w:rPr>
+          <w:sz w:val="28"/>
+          <w:szCs w:val="28"/>
+        </w:rPr>
+        <w:t xml:space="preserve"> (FK)</w:t>
+      </w:r>
+    </w:p>
+    <w:p>
+      <w:pPr>
+        <w:pStyle w:val="Default"/>
+        <w:numPr>
+          <w:ilvl w:val="1"/>
+          <w:numId w:val="5"/>
+        </w:numPr>
+        <w:spacing w:after="49"/>
+        <w:rPr>
+          <w:sz w:val="28"/>
+          <w:szCs w:val="28"/>
+        </w:rPr>
+      </w:pPr>
+    </w:p>
+    <w:p>
+      <w:pPr>
+        <w:pStyle w:val="Default"/>
+        <w:rPr>
+          <w:sz w:val="28"/>
+          <w:szCs w:val="28"/>
+        </w:rPr>
+      </w:pPr>
+      <w:r>
+        <w:rPr>
+          <w:sz w:val="28"/>
+          <w:szCs w:val="28"/>
+        </w:rPr>
+        <w:t>La tabell</w:t>
+      </w:r>
+      <w:r>
+        <w:rPr>
+          <w:sz w:val="28"/>
+          <w:szCs w:val="28"/>
+        </w:rPr>
+        <w:t>a Film</w:t>
+      </w:r>
+      <w:r>
+        <w:rPr>
+          <w:sz w:val="28"/>
+          <w:szCs w:val="28"/>
+        </w:rPr>
+        <w:t xml:space="preserve"> contiene informazioni</w:t>
+      </w:r>
+      <w:r>
+        <w:rPr>
+          <w:sz w:val="28"/>
+          <w:szCs w:val="28"/>
+        </w:rPr>
+        <w:t xml:space="preserve"> </w:t>
+      </w:r>
+      <w:r>
+        <w:rPr>
+          <w:sz w:val="28"/>
+          <w:szCs w:val="28"/>
+        </w:rPr>
+        <w:t xml:space="preserve"> </w:t>
+      </w:r>
+      <w:r>
+        <w:rPr>
+          <w:sz w:val="28"/>
+          <w:szCs w:val="28"/>
+        </w:rPr>
+        <w:t xml:space="preserve">su ogni film dell’elenco presente su </w:t>
+      </w:r>
+      <w:r>
+        <w:rPr>
+          <w:sz w:val="28"/>
+          <w:szCs w:val="28"/>
+        </w:rPr>
+        <w:t>ANALYTICS FILMS</w:t>
+      </w:r>
+      <w:r>
+        <w:rPr>
+          <w:sz w:val="28"/>
+          <w:szCs w:val="28"/>
+        </w:rPr>
+        <w:t xml:space="preserve">. Ogni </w:t>
+      </w:r>
+      <w:r>
+        <w:rPr>
+          <w:sz w:val="28"/>
+          <w:szCs w:val="28"/>
+        </w:rPr>
+        <w:t>film</w:t>
+      </w:r>
+      <w:r>
+        <w:rPr>
+          <w:sz w:val="28"/>
+          <w:szCs w:val="28"/>
+        </w:rPr>
+        <w:t xml:space="preserve"> è identificato da un</w:t>
+      </w:r>
+      <w:r>
+        <w:rPr>
+          <w:sz w:val="28"/>
+          <w:szCs w:val="28"/>
+        </w:rPr>
+        <w:t xml:space="preserve"> </w:t>
+      </w:r>
+      <w:proofErr w:type="spellStart"/>
+      <w:r>
+        <w:rPr>
+          <w:sz w:val="28"/>
+          <w:szCs w:val="28"/>
+        </w:rPr>
+        <w:t>TitoloFilm</w:t>
+      </w:r>
+      <w:proofErr w:type="spellEnd"/>
+      <w:r>
+        <w:rPr>
+          <w:sz w:val="28"/>
+          <w:szCs w:val="28"/>
+        </w:rPr>
+        <w:t xml:space="preserve"> univoco</w:t>
+      </w:r>
+      <w:r>
+        <w:rPr>
+          <w:sz w:val="28"/>
+          <w:szCs w:val="28"/>
+        </w:rPr>
+        <w:t xml:space="preserve"> ed è collegato tramite chiave esterna (</w:t>
+      </w:r>
+      <w:proofErr w:type="gramStart"/>
+      <w:r>
+        <w:rPr>
+          <w:sz w:val="28"/>
+          <w:szCs w:val="28"/>
+        </w:rPr>
+        <w:t>Email</w:t>
+      </w:r>
+      <w:proofErr w:type="gramEnd"/>
+      <w:r>
+        <w:rPr>
+          <w:sz w:val="28"/>
+          <w:szCs w:val="28"/>
+        </w:rPr>
+        <w:t>) a Utente.</w:t>
+      </w:r>
+    </w:p>
+    <w:p>
+      <w:pPr>
+        <w:pStyle w:val="Default"/>
+        <w:rPr>
+          <w:sz w:val="28"/>
+          <w:szCs w:val="28"/>
+        </w:rPr>
+      </w:pPr>
+    </w:p>
+    <w:p>
+      <w:pPr>
+        <w:pStyle w:val="Default"/>
+        <w:rPr>
+          <w:sz w:val="28"/>
+          <w:szCs w:val="28"/>
+        </w:rPr>
+      </w:pPr>
+    </w:p>
+    <w:p>
+      <w:pPr>
+        <w:pStyle w:val="Default"/>
+        <w:numPr>
+          <w:ilvl w:val="1"/>
+          <w:numId w:val="3"/>
+        </w:numPr>
+        <w:spacing w:after="51"/>
+        <w:rPr>
+          <w:b/>
+          <w:sz w:val="28"/>
+          <w:szCs w:val="28"/>
+        </w:rPr>
+      </w:pPr>
+      <w:r>
+        <w:rPr>
+          <w:b/>
+          <w:sz w:val="28"/>
+          <w:szCs w:val="28"/>
+        </w:rPr>
+        <w:t>•</w:t>
+      </w:r>
+      <w:r>
+        <w:rPr>
+          <w:b/>
+          <w:sz w:val="32"/>
+          <w:szCs w:val="32"/>
+        </w:rPr>
+        <w:t xml:space="preserve"> Cinema</w:t>
+      </w:r>
+    </w:p>
+    <w:p>
+      <w:pPr>
+        <w:pStyle w:val="Default"/>
+        <w:numPr>
+          <w:ilvl w:val="1"/>
+          <w:numId w:val="3"/>
+        </w:numPr>
+        <w:spacing w:after="51"/>
+        <w:rPr>
+          <w:sz w:val="28"/>
+          <w:szCs w:val="28"/>
+        </w:rPr>
+      </w:pPr>
+      <w:r>
+        <w:rPr>
+          <w:sz w:val="28"/>
+          <w:szCs w:val="28"/>
+        </w:rPr>
+        <w:t xml:space="preserve">o </w:t>
+      </w:r>
+      <w:r>
+        <w:rPr>
+          <w:sz w:val="28"/>
+          <w:szCs w:val="28"/>
+        </w:rPr>
+        <w:t xml:space="preserve">Nome: </w:t>
+      </w:r>
+      <w:proofErr w:type="spellStart"/>
+      <w:r>
+        <w:rPr>
+          <w:sz w:val="28"/>
+          <w:szCs w:val="28"/>
+        </w:rPr>
+        <w:t>varchar</w:t>
+      </w:r>
+      <w:proofErr w:type="spellEnd"/>
+      <w:r>
+        <w:rPr>
+          <w:sz w:val="28"/>
+          <w:szCs w:val="28"/>
+        </w:rPr>
+        <w:t xml:space="preserve"> (</w:t>
+      </w:r>
+      <w:r>
+        <w:rPr>
+          <w:sz w:val="28"/>
+          <w:szCs w:val="28"/>
+        </w:rPr>
+        <w:t>PK</w:t>
+      </w:r>
+      <w:r>
+        <w:rPr>
+          <w:sz w:val="28"/>
+          <w:szCs w:val="28"/>
+        </w:rPr>
+        <w:t xml:space="preserve">) </w:t>
+      </w:r>
+    </w:p>
+    <w:p>
+      <w:pPr>
+        <w:pStyle w:val="Default"/>
+        <w:numPr>
+          <w:ilvl w:val="1"/>
+          <w:numId w:val="3"/>
+        </w:numPr>
+        <w:rPr>
+          <w:sz w:val="28"/>
+          <w:szCs w:val="28"/>
+        </w:rPr>
+      </w:pPr>
+      <w:r>
+        <w:rPr>
+          <w:sz w:val="28"/>
+          <w:szCs w:val="28"/>
+        </w:rPr>
+        <w:t xml:space="preserve">o </w:t>
+      </w:r>
+      <w:r>
+        <w:rPr>
+          <w:sz w:val="28"/>
+          <w:szCs w:val="28"/>
+        </w:rPr>
+        <w:t>Luogo</w:t>
+      </w:r>
+      <w:r>
+        <w:rPr>
+          <w:sz w:val="28"/>
+          <w:szCs w:val="28"/>
+        </w:rPr>
+        <w:t xml:space="preserve">: </w:t>
+      </w:r>
+      <w:proofErr w:type="spellStart"/>
+      <w:r>
+        <w:rPr>
+          <w:sz w:val="28"/>
+          <w:szCs w:val="28"/>
+        </w:rPr>
+        <w:t>varchar</w:t>
+      </w:r>
+      <w:proofErr w:type="spellEnd"/>
+    </w:p>
+    <w:p>
+      <w:pPr>
+        <w:pStyle w:val="Default"/>
+        <w:numPr>
+          <w:ilvl w:val="1"/>
+          <w:numId w:val="3"/>
+        </w:numPr>
+        <w:rPr>
+          <w:sz w:val="28"/>
+          <w:szCs w:val="28"/>
+        </w:rPr>
+      </w:pPr>
+      <w:r>
+        <w:rPr>
+          <w:sz w:val="28"/>
+          <w:szCs w:val="28"/>
+        </w:rPr>
+        <w:t xml:space="preserve">o </w:t>
+      </w:r>
+      <w:r>
+        <w:rPr>
+          <w:sz w:val="28"/>
+          <w:szCs w:val="28"/>
+        </w:rPr>
+        <w:t>Orario</w:t>
+      </w:r>
+      <w:r>
+        <w:rPr>
+          <w:sz w:val="28"/>
+          <w:szCs w:val="28"/>
+        </w:rPr>
+        <w:t xml:space="preserve">: </w:t>
+      </w:r>
+      <w:r>
+        <w:rPr>
+          <w:sz w:val="28"/>
+          <w:szCs w:val="28"/>
+        </w:rPr>
+        <w:t>date</w:t>
+      </w:r>
+    </w:p>
+    <w:p>
+      <w:pPr>
+        <w:pStyle w:val="Default"/>
+        <w:numPr>
+          <w:ilvl w:val="1"/>
+          <w:numId w:val="3"/>
+        </w:numPr>
+        <w:rPr>
+          <w:sz w:val="28"/>
+          <w:szCs w:val="28"/>
+        </w:rPr>
+      </w:pPr>
+    </w:p>
+    <w:p>
+      <w:pPr>
+        <w:pStyle w:val="Default"/>
+        <w:rPr>
+          <w:sz w:val="28"/>
+          <w:szCs w:val="28"/>
+        </w:rPr>
+      </w:pPr>
+      <w:r>
+        <w:rPr>
+          <w:sz w:val="28"/>
+          <w:szCs w:val="28"/>
+        </w:rPr>
+        <w:t>Questa tabella è utilizzata per tener traccia de</w:t>
+      </w:r>
+      <w:r>
+        <w:rPr>
+          <w:sz w:val="28"/>
+          <w:szCs w:val="28"/>
+        </w:rPr>
+        <w:t>i cinema che trasmetto un determinato film. Ogni cinema è identificato da una chiave primaria Nome</w:t>
+      </w:r>
+      <w:r>
+        <w:rPr>
+          <w:sz w:val="28"/>
+          <w:szCs w:val="28"/>
+        </w:rPr>
+        <w:t xml:space="preserve"> e ha un’associazione molti a molti con la tabella Film che crea una tabella formata dalla corrispondenza Nome (CINEMA) e </w:t>
+      </w:r>
+      <w:proofErr w:type="spellStart"/>
+      <w:r>
+        <w:rPr>
+          <w:sz w:val="28"/>
+          <w:szCs w:val="28"/>
+        </w:rPr>
+        <w:t>TitoloFilm</w:t>
+      </w:r>
+      <w:proofErr w:type="spellEnd"/>
+      <w:r>
+        <w:rPr>
+          <w:sz w:val="28"/>
+          <w:szCs w:val="28"/>
+        </w:rPr>
+        <w:t xml:space="preserve"> (FILM).</w:t>
+      </w:r>
+    </w:p>
+    <w:p>
+      <w:pPr>
+        <w:pStyle w:val="Default"/>
+        <w:numPr>
+          <w:ilvl w:val="1"/>
+          <w:numId w:val="4"/>
+        </w:numPr>
+        <w:rPr>
+          <w:sz w:val="28"/>
+          <w:szCs w:val="28"/>
+        </w:rPr>
+      </w:pPr>
+    </w:p>
+    <w:p>
+      <w:pPr>
+        <w:pStyle w:val="Default"/>
+        <w:numPr>
+          <w:ilvl w:val="1"/>
+          <w:numId w:val="4"/>
+        </w:numPr>
+        <w:rPr>
+          <w:sz w:val="28"/>
+          <w:szCs w:val="28"/>
+        </w:rPr>
+      </w:pPr>
+      <w:r>
+        <w:rPr>
+          <w:sz w:val="28"/>
+          <w:szCs w:val="28"/>
+        </w:rPr>
+        <w:t>•</w:t>
+      </w:r>
+      <w:r>
+        <w:rPr>
+          <w:sz w:val="32"/>
+          <w:szCs w:val="32"/>
+        </w:rPr>
+        <w:t xml:space="preserve"> </w:t>
+      </w:r>
+      <w:r>
+        <w:rPr>
+          <w:b/>
+          <w:sz w:val="32"/>
+          <w:szCs w:val="32"/>
+        </w:rPr>
+        <w:t>Recensione</w:t>
+      </w:r>
+    </w:p>
+    <w:p>
+      <w:pPr>
+        <w:pStyle w:val="Default"/>
+        <w:numPr>
+          <w:ilvl w:val="1"/>
+          <w:numId w:val="4"/>
+        </w:numPr>
+        <w:rPr>
+          <w:sz w:val="28"/>
+          <w:szCs w:val="28"/>
+        </w:rPr>
+      </w:pPr>
+      <w:r>
+        <w:rPr>
+          <w:sz w:val="28"/>
+          <w:szCs w:val="28"/>
+        </w:rPr>
+        <w:t xml:space="preserve">o </w:t>
+      </w:r>
+      <w:r>
+        <w:rPr>
+          <w:sz w:val="28"/>
+          <w:szCs w:val="28"/>
+        </w:rPr>
+        <w:t>Titolo</w:t>
+      </w:r>
+      <w:r>
+        <w:rPr>
+          <w:sz w:val="28"/>
+          <w:szCs w:val="28"/>
+        </w:rPr>
+        <w:t xml:space="preserve">: </w:t>
+      </w:r>
+      <w:proofErr w:type="spellStart"/>
+      <w:r>
+        <w:rPr>
+          <w:sz w:val="28"/>
+          <w:szCs w:val="28"/>
+        </w:rPr>
+        <w:t>varchar</w:t>
+      </w:r>
+      <w:proofErr w:type="spellEnd"/>
+      <w:r>
+        <w:rPr>
+          <w:sz w:val="28"/>
+          <w:szCs w:val="28"/>
+        </w:rPr>
+        <w:t xml:space="preserve"> (PK)</w:t>
+      </w:r>
+    </w:p>
+    <w:p>
+      <w:pPr>
+        <w:pStyle w:val="Default"/>
+        <w:numPr>
+          <w:ilvl w:val="1"/>
+          <w:numId w:val="5"/>
+        </w:numPr>
+        <w:spacing w:after="49"/>
+        <w:rPr>
+          <w:sz w:val="28"/>
+          <w:szCs w:val="28"/>
+        </w:rPr>
+      </w:pPr>
+      <w:r>
+        <w:rPr>
+          <w:sz w:val="28"/>
+          <w:szCs w:val="28"/>
+        </w:rPr>
+        <w:t xml:space="preserve">o </w:t>
+      </w:r>
+      <w:r>
+        <w:rPr>
+          <w:sz w:val="28"/>
+          <w:szCs w:val="28"/>
+        </w:rPr>
+        <w:t>T</w:t>
+      </w:r>
+      <w:r>
+        <w:rPr>
+          <w:sz w:val="28"/>
+          <w:szCs w:val="28"/>
+        </w:rPr>
+        <w:t>esto</w:t>
+      </w:r>
+      <w:r>
+        <w:rPr>
+          <w:sz w:val="28"/>
+          <w:szCs w:val="28"/>
+        </w:rPr>
+        <w:t xml:space="preserve">: </w:t>
+      </w:r>
+      <w:proofErr w:type="spellStart"/>
+      <w:r>
+        <w:rPr>
+          <w:sz w:val="28"/>
+          <w:szCs w:val="28"/>
+        </w:rPr>
+        <w:t>varchar</w:t>
+      </w:r>
+      <w:proofErr w:type="spellEnd"/>
+      <w:r>
+        <w:rPr>
+          <w:sz w:val="28"/>
+          <w:szCs w:val="28"/>
+        </w:rPr>
+        <w:t xml:space="preserve"> </w:t>
+      </w:r>
+    </w:p>
+    <w:p>
+      <w:pPr>
+        <w:pStyle w:val="Default"/>
+        <w:numPr>
+          <w:ilvl w:val="1"/>
+          <w:numId w:val="5"/>
+        </w:numPr>
+        <w:spacing w:after="49"/>
+        <w:rPr>
+          <w:sz w:val="28"/>
+          <w:szCs w:val="28"/>
+        </w:rPr>
+      </w:pPr>
+      <w:r>
+        <w:rPr>
+          <w:sz w:val="28"/>
+          <w:szCs w:val="28"/>
+        </w:rPr>
+        <w:t xml:space="preserve">o </w:t>
+      </w:r>
+      <w:proofErr w:type="gramStart"/>
+      <w:r>
+        <w:rPr>
+          <w:sz w:val="28"/>
+          <w:szCs w:val="28"/>
+        </w:rPr>
+        <w:t>Email</w:t>
+      </w:r>
+      <w:proofErr w:type="gramEnd"/>
+      <w:r>
+        <w:rPr>
+          <w:sz w:val="28"/>
+          <w:szCs w:val="28"/>
+        </w:rPr>
+        <w:t xml:space="preserve">: </w:t>
+      </w:r>
+      <w:proofErr w:type="spellStart"/>
+      <w:r>
+        <w:rPr>
+          <w:sz w:val="28"/>
+          <w:szCs w:val="28"/>
+        </w:rPr>
+        <w:t>varchar</w:t>
+      </w:r>
+      <w:proofErr w:type="spellEnd"/>
+      <w:r>
+        <w:rPr>
+          <w:sz w:val="28"/>
+          <w:szCs w:val="28"/>
+        </w:rPr>
+        <w:t xml:space="preserve"> (FK)</w:t>
+      </w:r>
+    </w:p>
+    <w:p>
+      <w:pPr>
+        <w:pStyle w:val="Default"/>
+        <w:numPr>
+          <w:ilvl w:val="1"/>
+          <w:numId w:val="5"/>
+        </w:numPr>
+        <w:spacing w:after="49"/>
+        <w:rPr>
+          <w:sz w:val="28"/>
+          <w:szCs w:val="28"/>
+        </w:rPr>
+      </w:pPr>
+      <w:r>
+        <w:rPr>
+          <w:sz w:val="28"/>
+          <w:szCs w:val="28"/>
+        </w:rPr>
+        <w:t xml:space="preserve">o </w:t>
+      </w:r>
+      <w:proofErr w:type="spellStart"/>
+      <w:r>
+        <w:rPr>
+          <w:sz w:val="28"/>
+          <w:szCs w:val="28"/>
+        </w:rPr>
+        <w:t>TitoloFilm</w:t>
+      </w:r>
+      <w:proofErr w:type="spellEnd"/>
+      <w:r>
+        <w:rPr>
+          <w:sz w:val="28"/>
+          <w:szCs w:val="28"/>
+        </w:rPr>
+        <w:t xml:space="preserve">: </w:t>
+      </w:r>
+      <w:proofErr w:type="spellStart"/>
+      <w:r>
+        <w:rPr>
+          <w:sz w:val="28"/>
+          <w:szCs w:val="28"/>
+        </w:rPr>
+        <w:t>varchar</w:t>
+      </w:r>
+      <w:proofErr w:type="spellEnd"/>
+      <w:r>
+        <w:rPr>
+          <w:sz w:val="28"/>
+          <w:szCs w:val="28"/>
+        </w:rPr>
+        <w:t xml:space="preserve"> (FK)</w:t>
+      </w:r>
+    </w:p>
+    <w:p>
+      <w:pPr>
+        <w:pStyle w:val="Default"/>
+        <w:spacing w:after="49"/>
+        <w:rPr>
+          <w:sz w:val="28"/>
+          <w:szCs w:val="28"/>
+        </w:rPr>
+      </w:pPr>
+    </w:p>
+    <w:p>
+      <w:pPr>
+        <w:pStyle w:val="Default"/>
+        <w:spacing w:after="49"/>
+        <w:rPr>
+          <w:sz w:val="28"/>
+          <w:szCs w:val="28"/>
+        </w:rPr>
+      </w:pPr>
+      <w:r>
+        <w:rPr>
+          <w:sz w:val="28"/>
+          <w:szCs w:val="28"/>
+        </w:rPr>
+        <w:t xml:space="preserve">Questa tabella è utilizzata per tenere traccia delle recensioni degli utenti, </w:t>
+      </w:r>
+      <w:r>
+        <w:rPr>
+          <w:sz w:val="28"/>
+          <w:szCs w:val="28"/>
+        </w:rPr>
+        <w:t>ha come identificativo Titolo ed è collegata a Utente tramite chiave esterna (</w:t>
+      </w:r>
+      <w:proofErr w:type="gramStart"/>
+      <w:r>
+        <w:rPr>
+          <w:sz w:val="28"/>
+          <w:szCs w:val="28"/>
+        </w:rPr>
+        <w:t>Email</w:t>
+      </w:r>
+      <w:proofErr w:type="gramEnd"/>
+      <w:r>
+        <w:rPr>
+          <w:sz w:val="28"/>
+          <w:szCs w:val="28"/>
+        </w:rPr>
+        <w:t>)</w:t>
+      </w:r>
+      <w:r>
+        <w:rPr>
+          <w:sz w:val="28"/>
+          <w:szCs w:val="28"/>
+        </w:rPr>
+        <w:t>, è inoltre collegata a Film tramite chiave esterna (</w:t>
+      </w:r>
+      <w:proofErr w:type="spellStart"/>
+      <w:r>
+        <w:rPr>
+          <w:sz w:val="28"/>
+          <w:szCs w:val="28"/>
+        </w:rPr>
+        <w:t>TitoloFilm</w:t>
+      </w:r>
+      <w:proofErr w:type="spellEnd"/>
+      <w:r>
+        <w:rPr>
+          <w:sz w:val="28"/>
+          <w:szCs w:val="28"/>
+        </w:rPr>
+        <w:t>).</w:t>
+      </w:r>
+    </w:p>
+    <w:p>
+      <w:pPr>
+        <w:pStyle w:val="Default"/>
+        <w:spacing w:after="49"/>
+        <w:rPr>
+          <w:sz w:val="28"/>
+          <w:szCs w:val="28"/>
+        </w:rPr>
+      </w:pPr>
+    </w:p>
+    <w:p>
+      <w:pPr>
+        <w:pStyle w:val="Default"/>
+        <w:spacing w:after="49"/>
+        <w:rPr>
+          <w:sz w:val="28"/>
+          <w:szCs w:val="28"/>
+        </w:rPr>
+      </w:pPr>
+    </w:p>
+    <w:p>
+      <w:pPr>
+        <w:pStyle w:val="Default"/>
+        <w:spacing w:after="49"/>
+        <w:rPr>
+          <w:sz w:val="28"/>
+          <w:szCs w:val="28"/>
+        </w:rPr>
+      </w:pPr>
+    </w:p>
+    <w:p>
+      <w:pPr>
+        <w:pStyle w:val="Default"/>
+        <w:spacing w:after="49"/>
+        <w:rPr>
+          <w:sz w:val="28"/>
+          <w:szCs w:val="28"/>
+        </w:rPr>
+      </w:pPr>
+    </w:p>
+    <w:p>
+      <w:pPr>
+        <w:pStyle w:val="Default"/>
+        <w:spacing w:after="49"/>
+        <w:rPr>
+          <w:sz w:val="28"/>
+          <w:szCs w:val="28"/>
+        </w:rPr>
+      </w:pPr>
+    </w:p>
+    <w:p>
+      <w:pPr>
+        <w:pStyle w:val="Default"/>
+        <w:spacing w:after="49"/>
+        <w:rPr>
+          <w:sz w:val="28"/>
+          <w:szCs w:val="28"/>
+        </w:rPr>
+      </w:pPr>
+    </w:p>
+    <w:p>
+      <w:pPr>
+        <w:pStyle w:val="Default"/>
+        <w:spacing w:after="49"/>
+        <w:rPr>
+          <w:sz w:val="28"/>
+          <w:szCs w:val="28"/>
+        </w:rPr>
+      </w:pPr>
+    </w:p>
+    <w:p>
+      <w:pPr>
+        <w:pStyle w:val="Default"/>
+        <w:spacing w:after="49"/>
+        <w:rPr>
+          <w:sz w:val="28"/>
+          <w:szCs w:val="28"/>
+        </w:rPr>
+      </w:pPr>
+    </w:p>
+    <w:p>
+      <w:pPr>
+        <w:rPr>
+          <w:rFonts w:ascii="Times New Roman" w:hAnsi="Times New Roman" w:cs="Times New Roman"/>
+          <w:sz w:val="28"/>
+          <w:szCs w:val="28"/>
+        </w:rPr>
+      </w:pPr>
+    </w:p>
+    <w:p>
+      <w:pPr>
+        <w:pStyle w:val="Default"/>
+        <w:ind w:left="1440"/>
+        <w:rPr>
+          <w:b/>
+          <w:sz w:val="32"/>
+          <w:szCs w:val="32"/>
+        </w:rPr>
+      </w:pPr>
+    </w:p>
+    <w:p>
+      <w:pPr>
+        <w:pStyle w:val="Default"/>
+        <w:ind w:left="1440"/>
+        <w:rPr>
+          <w:b/>
+          <w:sz w:val="32"/>
+          <w:szCs w:val="32"/>
+        </w:rPr>
+      </w:pPr>
+    </w:p>
+    <w:p>
+      <w:pPr>
+        <w:pStyle w:val="Default"/>
+        <w:ind w:left="1440"/>
+        <w:rPr>
+          <w:b/>
+          <w:sz w:val="32"/>
+          <w:szCs w:val="32"/>
+        </w:rPr>
+      </w:pPr>
+    </w:p>
+    <w:p>
+      <w:pPr>
+        <w:pStyle w:val="Default"/>
+        <w:ind w:left="1440"/>
+        <w:rPr>
+          <w:b/>
+          <w:sz w:val="32"/>
+          <w:szCs w:val="32"/>
+        </w:rPr>
+      </w:pPr>
+    </w:p>
+    <w:p>
+      <w:pPr>
+        <w:pStyle w:val="Default"/>
+        <w:ind w:left="1440"/>
+        <w:rPr>
+          <w:b/>
+          <w:sz w:val="32"/>
+          <w:szCs w:val="32"/>
+        </w:rPr>
+      </w:pPr>
+    </w:p>
+    <w:p>
+      <w:pPr>
+        <w:pStyle w:val="Default"/>
+        <w:ind w:left="1440"/>
+        <w:rPr>
+          <w:b/>
+          <w:sz w:val="32"/>
+          <w:szCs w:val="32"/>
+        </w:rPr>
+      </w:pPr>
+    </w:p>
+    <w:p>
+      <w:pPr>
+        <w:pStyle w:val="Default"/>
+        <w:ind w:left="1440"/>
+        <w:rPr>
+          <w:b/>
+          <w:sz w:val="32"/>
+          <w:szCs w:val="32"/>
+        </w:rPr>
+      </w:pPr>
+    </w:p>
+    <w:p>
+      <w:pPr>
+        <w:pStyle w:val="Default"/>
+        <w:numPr>
+          <w:ilvl w:val="0"/>
+          <w:numId w:val="15"/>
+        </w:numPr>
+        <w:rPr>
+          <w:b/>
+          <w:sz w:val="32"/>
+          <w:szCs w:val="32"/>
+        </w:rPr>
+      </w:pPr>
+      <w:r>
+        <w:rPr>
+          <w:b/>
+          <w:sz w:val="32"/>
+          <w:szCs w:val="32"/>
+        </w:rPr>
+        <w:t xml:space="preserve">Diagramma dei dati persistenti </w:t>
+      </w:r>
+    </w:p>
+    <w:p>
+      <w:r>
+        <w:rPr>
+          <w:noProof/>
+          <w:sz w:val="28"/>
+          <w:szCs w:val="28"/>
+        </w:rPr>
+        <w:drawing>
+          <wp:anchor distT="0" distB="0" distL="114300" distR="114300" simplePos="0" relativeHeight="251661312" behindDoc="0" locked="0" layoutInCell="1" allowOverlap="1" wp14:anchorId="493522D8" wp14:editId="2C13E4C2">
+            <wp:simplePos x="0" y="0"/>
+            <wp:positionH relativeFrom="column">
+              <wp:posOffset>3810</wp:posOffset>
+            </wp:positionH>
+            <wp:positionV relativeFrom="paragraph">
+              <wp:posOffset>250190</wp:posOffset>
+            </wp:positionV>
+            <wp:extent cx="6115050" cy="2638425"/>
+            <wp:effectExtent l="0" t="0" r="0" b="9525"/>
+            <wp:wrapNone/>
+            <wp:docPr id="6" name="Immagine 6"/>
+            <wp:cNvGraphicFramePr>
+              <a:graphicFrameLocks xmlns:a="http://schemas.openxmlformats.org/drawingml/2006/main" noChangeAspect="1"/>
+            </wp:cNvGraphicFramePr>
+            <a:graphic xmlns:a="http://schemas.openxmlformats.org/drawingml/2006/main">
+              <a:graphicData uri="http://schemas.openxmlformats.org/drawingml/2006/picture">
+                <pic:pic xmlns:pic="http://schemas.openxmlformats.org/drawingml/2006/picture">
+                  <pic:nvPicPr>
+                    <pic:cNvPr id="0" name="Picture 2"/>
+                    <pic:cNvPicPr>
+                      <a:picLocks noChangeAspect="1" noChangeArrowheads="1"/>
+                    </pic:cNvPicPr>
+                  </pic:nvPicPr>
+                  <pic:blipFill>
+                    <a:blip r:embed="rId10">
+                      <a:extLst>
+                        <a:ext uri="{28A0092B-C50C-407E-A947-70E740481C1C}">
+                          <a14:useLocalDpi xmlns:a14="http://schemas.microsoft.com/office/drawing/2010/main" val="0"/>
+                        </a:ext>
+                      </a:extLst>
+                    </a:blip>
+                    <a:srcRect/>
+                    <a:stretch>
+                      <a:fillRect/>
+                    </a:stretch>
+                  </pic:blipFill>
+                  <pic:spPr bwMode="auto">
+                    <a:xfrm>
+                      <a:off x="0" y="0"/>
+                      <a:ext cx="6115050" cy="2638425"/>
                     </a:xfrm>
                     <a:prstGeom prst="rect">
                       <a:avLst/>
@@ -1654,1805 +3407,6 @@
         </w:drawing>
       </w:r>
     </w:p>
-    <w:p>
-      <w:pPr>
-        <w:pStyle w:val="Default"/>
-        <w:rPr>
-          <w:b/>
-          <w:sz w:val="32"/>
-          <w:szCs w:val="32"/>
-        </w:rPr>
-      </w:pPr>
-    </w:p>
-    <w:p>
-      <w:pPr>
-        <w:pStyle w:val="Default"/>
-        <w:rPr>
-          <w:b/>
-          <w:sz w:val="32"/>
-          <w:szCs w:val="32"/>
-        </w:rPr>
-      </w:pPr>
-    </w:p>
-    <w:p>
-      <w:pPr>
-        <w:pStyle w:val="Default"/>
-        <w:rPr>
-          <w:b/>
-          <w:sz w:val="32"/>
-          <w:szCs w:val="32"/>
-        </w:rPr>
-      </w:pPr>
-    </w:p>
-    <w:p>
-      <w:pPr>
-        <w:pStyle w:val="Default"/>
-        <w:rPr>
-          <w:b/>
-          <w:sz w:val="32"/>
-          <w:szCs w:val="32"/>
-        </w:rPr>
-      </w:pPr>
-    </w:p>
-    <w:p>
-      <w:pPr>
-        <w:pStyle w:val="Default"/>
-        <w:rPr>
-          <w:b/>
-          <w:sz w:val="32"/>
-          <w:szCs w:val="32"/>
-        </w:rPr>
-      </w:pPr>
-    </w:p>
-    <w:p>
-      <w:pPr>
-        <w:pStyle w:val="Default"/>
-        <w:rPr>
-          <w:b/>
-          <w:sz w:val="32"/>
-          <w:szCs w:val="32"/>
-        </w:rPr>
-      </w:pPr>
-    </w:p>
-    <w:p>
-      <w:pPr>
-        <w:pStyle w:val="Default"/>
-        <w:rPr>
-          <w:b/>
-          <w:sz w:val="32"/>
-          <w:szCs w:val="32"/>
-        </w:rPr>
-      </w:pPr>
-    </w:p>
-    <w:p>
-      <w:pPr>
-        <w:pStyle w:val="Default"/>
-        <w:rPr>
-          <w:b/>
-          <w:sz w:val="32"/>
-          <w:szCs w:val="32"/>
-        </w:rPr>
-      </w:pPr>
-    </w:p>
-    <w:p>
-      <w:pPr>
-        <w:pStyle w:val="Default"/>
-        <w:rPr>
-          <w:b/>
-          <w:sz w:val="32"/>
-          <w:szCs w:val="32"/>
-        </w:rPr>
-      </w:pPr>
-    </w:p>
-    <w:p>
-      <w:pPr>
-        <w:pStyle w:val="Default"/>
-        <w:rPr>
-          <w:b/>
-          <w:sz w:val="32"/>
-          <w:szCs w:val="32"/>
-        </w:rPr>
-      </w:pPr>
-    </w:p>
-    <w:p>
-      <w:pPr>
-        <w:pStyle w:val="Default"/>
-        <w:rPr>
-          <w:b/>
-          <w:sz w:val="32"/>
-          <w:szCs w:val="32"/>
-        </w:rPr>
-      </w:pPr>
-    </w:p>
-    <w:p>
-      <w:pPr>
-        <w:pStyle w:val="Default"/>
-        <w:rPr>
-          <w:sz w:val="28"/>
-          <w:szCs w:val="28"/>
-        </w:rPr>
-      </w:pPr>
-    </w:p>
-    <w:p>
-      <w:pPr>
-        <w:pStyle w:val="Default"/>
-        <w:rPr>
-          <w:sz w:val="28"/>
-          <w:szCs w:val="28"/>
-        </w:rPr>
-      </w:pPr>
-    </w:p>
-    <w:p>
-      <w:pPr>
-        <w:pStyle w:val="Default"/>
-        <w:rPr>
-          <w:sz w:val="28"/>
-          <w:szCs w:val="28"/>
-        </w:rPr>
-      </w:pPr>
-    </w:p>
-    <w:p>
-      <w:pPr>
-        <w:pStyle w:val="Default"/>
-        <w:rPr>
-          <w:sz w:val="28"/>
-          <w:szCs w:val="28"/>
-        </w:rPr>
-      </w:pPr>
-    </w:p>
-    <w:p>
-      <w:pPr>
-        <w:pStyle w:val="Default"/>
-        <w:rPr>
-          <w:sz w:val="28"/>
-          <w:szCs w:val="28"/>
-        </w:rPr>
-      </w:pPr>
-      <w:proofErr w:type="spellStart"/>
-      <w:r>
-        <w:rPr>
-          <w:sz w:val="28"/>
-          <w:szCs w:val="28"/>
-        </w:rPr>
-        <w:t>AnalitycsFilms</w:t>
-      </w:r>
-      <w:proofErr w:type="spellEnd"/>
-      <w:r>
-        <w:rPr>
-          <w:sz w:val="28"/>
-          <w:szCs w:val="28"/>
-        </w:rPr>
-        <w:t xml:space="preserve"> </w:t>
-      </w:r>
-      <w:r>
-        <w:rPr>
-          <w:sz w:val="28"/>
-          <w:szCs w:val="28"/>
-        </w:rPr>
-        <w:t xml:space="preserve">ha bisogno di memorizzare i seguenti oggetti: </w:t>
-      </w:r>
-    </w:p>
-    <w:p>
-      <w:pPr>
-        <w:pStyle w:val="Default"/>
-        <w:numPr>
-          <w:ilvl w:val="1"/>
-          <w:numId w:val="2"/>
-        </w:numPr>
-        <w:spacing w:after="49"/>
-        <w:rPr>
-          <w:sz w:val="28"/>
-          <w:szCs w:val="28"/>
-        </w:rPr>
-      </w:pPr>
-    </w:p>
-    <w:p>
-      <w:pPr>
-        <w:pStyle w:val="Default"/>
-        <w:numPr>
-          <w:ilvl w:val="1"/>
-          <w:numId w:val="2"/>
-        </w:numPr>
-        <w:spacing w:after="49"/>
-        <w:rPr>
-          <w:b/>
-          <w:sz w:val="28"/>
-          <w:szCs w:val="28"/>
-        </w:rPr>
-      </w:pPr>
-      <w:r>
-        <w:rPr>
-          <w:b/>
-          <w:sz w:val="28"/>
-          <w:szCs w:val="28"/>
-        </w:rPr>
-        <w:t>•</w:t>
-      </w:r>
-      <w:r>
-        <w:rPr>
-          <w:b/>
-          <w:sz w:val="32"/>
-          <w:szCs w:val="32"/>
-        </w:rPr>
-        <w:t xml:space="preserve"> Utente</w:t>
-      </w:r>
-    </w:p>
-    <w:p>
-      <w:pPr>
-        <w:pStyle w:val="Default"/>
-        <w:numPr>
-          <w:ilvl w:val="1"/>
-          <w:numId w:val="2"/>
-        </w:numPr>
-        <w:spacing w:after="49"/>
-        <w:rPr>
-          <w:sz w:val="28"/>
-          <w:szCs w:val="28"/>
-        </w:rPr>
-      </w:pPr>
-      <w:r>
-        <w:rPr>
-          <w:sz w:val="28"/>
-          <w:szCs w:val="28"/>
-        </w:rPr>
-        <w:t xml:space="preserve">o </w:t>
-      </w:r>
-      <w:proofErr w:type="gramStart"/>
-      <w:r>
-        <w:rPr>
-          <w:sz w:val="28"/>
-          <w:szCs w:val="28"/>
-        </w:rPr>
-        <w:t>Em</w:t>
-      </w:r>
-      <w:r>
-        <w:rPr>
-          <w:sz w:val="28"/>
-          <w:szCs w:val="28"/>
-        </w:rPr>
-        <w:t>ai</w:t>
-      </w:r>
-      <w:r>
-        <w:rPr>
-          <w:sz w:val="28"/>
-          <w:szCs w:val="28"/>
-        </w:rPr>
-        <w:t>l</w:t>
-      </w:r>
-      <w:proofErr w:type="gramEnd"/>
-      <w:r>
-        <w:rPr>
-          <w:sz w:val="28"/>
-          <w:szCs w:val="28"/>
-        </w:rPr>
-        <w:t xml:space="preserve">: </w:t>
-      </w:r>
-      <w:proofErr w:type="spellStart"/>
-      <w:r>
-        <w:rPr>
-          <w:sz w:val="28"/>
-          <w:szCs w:val="28"/>
-        </w:rPr>
-        <w:t>varchar</w:t>
-      </w:r>
-      <w:proofErr w:type="spellEnd"/>
-      <w:r>
-        <w:rPr>
-          <w:sz w:val="28"/>
-          <w:szCs w:val="28"/>
-        </w:rPr>
-        <w:t xml:space="preserve"> (PK) </w:t>
-      </w:r>
-    </w:p>
-    <w:p>
-      <w:pPr>
-        <w:pStyle w:val="Default"/>
-        <w:numPr>
-          <w:ilvl w:val="1"/>
-          <w:numId w:val="2"/>
-        </w:numPr>
-        <w:spacing w:after="49"/>
-        <w:rPr>
-          <w:sz w:val="28"/>
-          <w:szCs w:val="28"/>
-        </w:rPr>
-      </w:pPr>
-      <w:r>
-        <w:rPr>
-          <w:sz w:val="28"/>
-          <w:szCs w:val="28"/>
-        </w:rPr>
-        <w:t xml:space="preserve">o </w:t>
-      </w:r>
-      <w:r>
-        <w:rPr>
-          <w:sz w:val="28"/>
-          <w:szCs w:val="28"/>
-        </w:rPr>
-        <w:t>Userna</w:t>
-      </w:r>
-      <w:r>
-        <w:rPr>
-          <w:sz w:val="28"/>
-          <w:szCs w:val="28"/>
-        </w:rPr>
-        <w:t xml:space="preserve">me: </w:t>
-      </w:r>
-      <w:proofErr w:type="spellStart"/>
-      <w:r>
-        <w:rPr>
-          <w:sz w:val="28"/>
-          <w:szCs w:val="28"/>
-        </w:rPr>
-        <w:t>varchar</w:t>
-      </w:r>
-      <w:proofErr w:type="spellEnd"/>
-      <w:r>
-        <w:rPr>
-          <w:sz w:val="28"/>
-          <w:szCs w:val="28"/>
-        </w:rPr>
-        <w:t xml:space="preserve"> </w:t>
-      </w:r>
-    </w:p>
-    <w:p>
-      <w:pPr>
-        <w:pStyle w:val="Default"/>
-        <w:numPr>
-          <w:ilvl w:val="1"/>
-          <w:numId w:val="2"/>
-        </w:numPr>
-        <w:spacing w:after="49"/>
-        <w:rPr>
-          <w:sz w:val="28"/>
-          <w:szCs w:val="28"/>
-        </w:rPr>
-      </w:pPr>
-      <w:r>
-        <w:rPr>
-          <w:sz w:val="28"/>
-          <w:szCs w:val="28"/>
-        </w:rPr>
-        <w:t xml:space="preserve">o Password: </w:t>
-      </w:r>
-      <w:proofErr w:type="spellStart"/>
-      <w:r>
-        <w:rPr>
-          <w:sz w:val="28"/>
-          <w:szCs w:val="28"/>
-        </w:rPr>
-        <w:t>varchar</w:t>
-      </w:r>
-      <w:proofErr w:type="spellEnd"/>
-      <w:r>
-        <w:rPr>
-          <w:sz w:val="28"/>
-          <w:szCs w:val="28"/>
-        </w:rPr>
-        <w:t xml:space="preserve"> </w:t>
-      </w:r>
-    </w:p>
-    <w:p>
-      <w:pPr>
-        <w:pStyle w:val="Default"/>
-        <w:numPr>
-          <w:ilvl w:val="1"/>
-          <w:numId w:val="2"/>
-        </w:numPr>
-        <w:rPr>
-          <w:sz w:val="28"/>
-          <w:szCs w:val="28"/>
-        </w:rPr>
-      </w:pPr>
-      <w:r>
-        <w:rPr>
-          <w:sz w:val="28"/>
-          <w:szCs w:val="28"/>
-        </w:rPr>
-        <w:t xml:space="preserve">o Ruolo: </w:t>
-      </w:r>
-      <w:proofErr w:type="spellStart"/>
-      <w:r>
-        <w:rPr>
-          <w:sz w:val="28"/>
-          <w:szCs w:val="28"/>
-        </w:rPr>
-        <w:t>varchar</w:t>
-      </w:r>
-      <w:proofErr w:type="spellEnd"/>
-    </w:p>
-    <w:p>
-      <w:pPr>
-        <w:pStyle w:val="Default"/>
-        <w:numPr>
-          <w:ilvl w:val="1"/>
-          <w:numId w:val="2"/>
-        </w:numPr>
-        <w:rPr>
-          <w:sz w:val="28"/>
-          <w:szCs w:val="28"/>
-        </w:rPr>
-      </w:pPr>
-    </w:p>
-    <w:p>
-      <w:pPr>
-        <w:pStyle w:val="Default"/>
-        <w:numPr>
-          <w:ilvl w:val="1"/>
-          <w:numId w:val="2"/>
-        </w:numPr>
-        <w:rPr>
-          <w:sz w:val="28"/>
-          <w:szCs w:val="28"/>
-        </w:rPr>
-      </w:pPr>
-      <w:r>
-        <w:rPr>
-          <w:sz w:val="28"/>
-          <w:szCs w:val="28"/>
-        </w:rPr>
-        <w:t>La tabella Utente rappresenta l’account di un ute</w:t>
-      </w:r>
-      <w:r>
-        <w:rPr>
-          <w:sz w:val="28"/>
-          <w:szCs w:val="28"/>
-        </w:rPr>
-        <w:t>nte registrato e dell’amministratore specificato tramite l’attributo Ruolo e</w:t>
-      </w:r>
-      <w:r>
-        <w:rPr>
-          <w:sz w:val="28"/>
-          <w:szCs w:val="28"/>
-        </w:rPr>
-        <w:t xml:space="preserve"> contiene informazioni</w:t>
-      </w:r>
-      <w:r>
-        <w:rPr>
-          <w:sz w:val="28"/>
-          <w:szCs w:val="28"/>
-        </w:rPr>
-        <w:t xml:space="preserve"> personali dell’utente</w:t>
-      </w:r>
-      <w:r>
-        <w:rPr>
-          <w:sz w:val="28"/>
-          <w:szCs w:val="28"/>
-        </w:rPr>
-        <w:t xml:space="preserve">. </w:t>
-      </w:r>
-    </w:p>
-    <w:p>
-      <w:pPr>
-        <w:pStyle w:val="Default"/>
-        <w:rPr>
-          <w:sz w:val="28"/>
-          <w:szCs w:val="28"/>
-        </w:rPr>
-      </w:pPr>
-      <w:r>
-        <w:rPr>
-          <w:sz w:val="28"/>
-          <w:szCs w:val="28"/>
-        </w:rPr>
-        <w:t xml:space="preserve">L’utente sarà individuato in modo univoco tramite la sua e-mail. </w:t>
-      </w:r>
-    </w:p>
-    <w:p>
-      <w:pPr>
-        <w:pStyle w:val="Default"/>
-        <w:spacing w:after="51"/>
-        <w:rPr>
-          <w:sz w:val="28"/>
-          <w:szCs w:val="28"/>
-        </w:rPr>
-      </w:pPr>
-    </w:p>
-    <w:p>
-      <w:pPr>
-        <w:pStyle w:val="Default"/>
-        <w:spacing w:after="49"/>
-        <w:rPr>
-          <w:sz w:val="28"/>
-          <w:szCs w:val="28"/>
-        </w:rPr>
-      </w:pPr>
-      <w:r>
-        <w:rPr>
-          <w:sz w:val="28"/>
-          <w:szCs w:val="28"/>
-        </w:rPr>
-        <w:t xml:space="preserve"> </w:t>
-      </w:r>
-    </w:p>
-    <w:p>
-      <w:pPr>
-        <w:pStyle w:val="Default"/>
-        <w:numPr>
-          <w:ilvl w:val="1"/>
-          <w:numId w:val="4"/>
-        </w:numPr>
-        <w:rPr>
-          <w:sz w:val="28"/>
-          <w:szCs w:val="28"/>
-        </w:rPr>
-      </w:pPr>
-      <w:r>
-        <w:rPr>
-          <w:sz w:val="28"/>
-          <w:szCs w:val="28"/>
-        </w:rPr>
-        <w:t xml:space="preserve">• </w:t>
-      </w:r>
-      <w:r>
-        <w:rPr>
-          <w:b/>
-          <w:sz w:val="32"/>
-          <w:szCs w:val="32"/>
-        </w:rPr>
-        <w:t>Film</w:t>
-      </w:r>
-    </w:p>
-    <w:p>
-      <w:pPr>
-        <w:pStyle w:val="Default"/>
-        <w:numPr>
-          <w:ilvl w:val="1"/>
-          <w:numId w:val="4"/>
-        </w:numPr>
-        <w:rPr>
-          <w:sz w:val="28"/>
-          <w:szCs w:val="28"/>
-        </w:rPr>
-      </w:pPr>
-      <w:r>
-        <w:rPr>
-          <w:sz w:val="28"/>
-          <w:szCs w:val="28"/>
-        </w:rPr>
-        <w:t xml:space="preserve">o </w:t>
-      </w:r>
-      <w:proofErr w:type="spellStart"/>
-      <w:r>
-        <w:rPr>
-          <w:sz w:val="28"/>
-          <w:szCs w:val="28"/>
-        </w:rPr>
-        <w:t>TitoloFilm</w:t>
-      </w:r>
-      <w:proofErr w:type="spellEnd"/>
-      <w:r>
-        <w:rPr>
-          <w:sz w:val="28"/>
-          <w:szCs w:val="28"/>
-        </w:rPr>
-        <w:t xml:space="preserve">: </w:t>
-      </w:r>
-      <w:proofErr w:type="spellStart"/>
-      <w:r>
-        <w:rPr>
-          <w:sz w:val="28"/>
-          <w:szCs w:val="28"/>
-        </w:rPr>
-        <w:t>varchar</w:t>
-      </w:r>
-      <w:proofErr w:type="spellEnd"/>
-      <w:r>
-        <w:rPr>
-          <w:sz w:val="28"/>
-          <w:szCs w:val="28"/>
-        </w:rPr>
-        <w:t xml:space="preserve"> (PK) </w:t>
-      </w:r>
-    </w:p>
-    <w:p>
-      <w:pPr>
-        <w:pStyle w:val="Default"/>
-        <w:numPr>
-          <w:ilvl w:val="1"/>
-          <w:numId w:val="5"/>
-        </w:numPr>
-        <w:spacing w:after="49"/>
-        <w:rPr>
-          <w:sz w:val="28"/>
-          <w:szCs w:val="28"/>
-        </w:rPr>
-      </w:pPr>
-      <w:r>
-        <w:rPr>
-          <w:sz w:val="28"/>
-          <w:szCs w:val="28"/>
-        </w:rPr>
-        <w:t xml:space="preserve">o </w:t>
-      </w:r>
-      <w:r>
-        <w:rPr>
-          <w:sz w:val="28"/>
-          <w:szCs w:val="28"/>
-        </w:rPr>
-        <w:t>Trama</w:t>
-      </w:r>
-      <w:r>
-        <w:rPr>
-          <w:sz w:val="28"/>
-          <w:szCs w:val="28"/>
-        </w:rPr>
-        <w:t xml:space="preserve">: </w:t>
-      </w:r>
-      <w:proofErr w:type="spellStart"/>
-      <w:r>
-        <w:rPr>
-          <w:sz w:val="28"/>
-          <w:szCs w:val="28"/>
-        </w:rPr>
-        <w:t>varchar</w:t>
-      </w:r>
-      <w:proofErr w:type="spellEnd"/>
-      <w:r>
-        <w:rPr>
-          <w:sz w:val="28"/>
-          <w:szCs w:val="28"/>
-        </w:rPr>
-        <w:t xml:space="preserve"> </w:t>
-      </w:r>
-    </w:p>
-    <w:p>
-      <w:pPr>
-        <w:pStyle w:val="Default"/>
-        <w:numPr>
-          <w:ilvl w:val="1"/>
-          <w:numId w:val="5"/>
-        </w:numPr>
-        <w:spacing w:after="49"/>
-        <w:rPr>
-          <w:sz w:val="28"/>
-          <w:szCs w:val="28"/>
-        </w:rPr>
-      </w:pPr>
-      <w:r>
-        <w:rPr>
-          <w:sz w:val="28"/>
-          <w:szCs w:val="28"/>
-        </w:rPr>
-        <w:t xml:space="preserve">o </w:t>
-      </w:r>
-      <w:r>
-        <w:rPr>
-          <w:sz w:val="28"/>
-          <w:szCs w:val="28"/>
-        </w:rPr>
-        <w:t>Locandina</w:t>
-      </w:r>
-      <w:r>
-        <w:rPr>
-          <w:sz w:val="28"/>
-          <w:szCs w:val="28"/>
-        </w:rPr>
-        <w:t xml:space="preserve">: </w:t>
-      </w:r>
-      <w:proofErr w:type="spellStart"/>
-      <w:r>
-        <w:rPr>
-          <w:sz w:val="28"/>
-          <w:szCs w:val="28"/>
-        </w:rPr>
-        <w:t>varchar</w:t>
-      </w:r>
-      <w:proofErr w:type="spellEnd"/>
-      <w:r>
-        <w:rPr>
-          <w:sz w:val="28"/>
-          <w:szCs w:val="28"/>
-        </w:rPr>
-        <w:t xml:space="preserve"> </w:t>
-      </w:r>
-    </w:p>
-    <w:p>
-      <w:pPr>
-        <w:pStyle w:val="Default"/>
-        <w:numPr>
-          <w:ilvl w:val="1"/>
-          <w:numId w:val="5"/>
-        </w:numPr>
-        <w:spacing w:after="49"/>
-        <w:rPr>
-          <w:sz w:val="28"/>
-          <w:szCs w:val="28"/>
-        </w:rPr>
-      </w:pPr>
-      <w:r>
-        <w:rPr>
-          <w:sz w:val="28"/>
-          <w:szCs w:val="28"/>
-        </w:rPr>
-        <w:t>o</w:t>
-      </w:r>
-      <w:r>
-        <w:rPr>
-          <w:sz w:val="28"/>
-          <w:szCs w:val="28"/>
-        </w:rPr>
-        <w:t xml:space="preserve"> Categoria: </w:t>
-      </w:r>
-      <w:proofErr w:type="spellStart"/>
-      <w:r>
-        <w:rPr>
-          <w:sz w:val="28"/>
-          <w:szCs w:val="28"/>
-        </w:rPr>
-        <w:t>varchar</w:t>
-      </w:r>
-      <w:proofErr w:type="spellEnd"/>
-    </w:p>
-    <w:p>
-      <w:pPr>
-        <w:pStyle w:val="Default"/>
-        <w:numPr>
-          <w:ilvl w:val="1"/>
-          <w:numId w:val="5"/>
-        </w:numPr>
-        <w:spacing w:after="49"/>
-        <w:rPr>
-          <w:sz w:val="28"/>
-          <w:szCs w:val="28"/>
-        </w:rPr>
-      </w:pPr>
-      <w:r>
-        <w:rPr>
-          <w:sz w:val="28"/>
-          <w:szCs w:val="28"/>
-        </w:rPr>
-        <w:t xml:space="preserve">o </w:t>
-      </w:r>
-      <w:proofErr w:type="gramStart"/>
-      <w:r>
-        <w:rPr>
-          <w:sz w:val="28"/>
-          <w:szCs w:val="28"/>
-        </w:rPr>
-        <w:t>Email</w:t>
-      </w:r>
-      <w:proofErr w:type="gramEnd"/>
-      <w:r>
-        <w:rPr>
-          <w:sz w:val="28"/>
-          <w:szCs w:val="28"/>
-        </w:rPr>
-        <w:t xml:space="preserve">: </w:t>
-      </w:r>
-      <w:proofErr w:type="spellStart"/>
-      <w:r>
-        <w:rPr>
-          <w:sz w:val="28"/>
-          <w:szCs w:val="28"/>
-        </w:rPr>
-        <w:t>varchar</w:t>
-      </w:r>
-      <w:proofErr w:type="spellEnd"/>
-      <w:r>
-        <w:rPr>
-          <w:sz w:val="28"/>
-          <w:szCs w:val="28"/>
-        </w:rPr>
-        <w:t xml:space="preserve"> (FK)</w:t>
-      </w:r>
-    </w:p>
-    <w:p>
-      <w:pPr>
-        <w:pStyle w:val="Default"/>
-        <w:numPr>
-          <w:ilvl w:val="1"/>
-          <w:numId w:val="5"/>
-        </w:numPr>
-        <w:spacing w:after="49"/>
-        <w:rPr>
-          <w:sz w:val="28"/>
-          <w:szCs w:val="28"/>
-        </w:rPr>
-      </w:pPr>
-    </w:p>
-    <w:p>
-      <w:pPr>
-        <w:pStyle w:val="Default"/>
-        <w:rPr>
-          <w:sz w:val="28"/>
-          <w:szCs w:val="28"/>
-        </w:rPr>
-      </w:pPr>
-      <w:r>
-        <w:rPr>
-          <w:sz w:val="28"/>
-          <w:szCs w:val="28"/>
-        </w:rPr>
-        <w:lastRenderedPageBreak/>
-        <w:t>La tabell</w:t>
-      </w:r>
-      <w:r>
-        <w:rPr>
-          <w:sz w:val="28"/>
-          <w:szCs w:val="28"/>
-        </w:rPr>
-        <w:t>a Film</w:t>
-      </w:r>
-      <w:r>
-        <w:rPr>
-          <w:sz w:val="28"/>
-          <w:szCs w:val="28"/>
-        </w:rPr>
-        <w:t xml:space="preserve"> contiene informazioni</w:t>
-      </w:r>
-      <w:r>
-        <w:rPr>
-          <w:sz w:val="28"/>
-          <w:szCs w:val="28"/>
-        </w:rPr>
-        <w:t xml:space="preserve"> </w:t>
-      </w:r>
-      <w:r>
-        <w:rPr>
-          <w:sz w:val="28"/>
-          <w:szCs w:val="28"/>
-        </w:rPr>
-        <w:t xml:space="preserve"> </w:t>
-      </w:r>
-      <w:r>
-        <w:rPr>
-          <w:sz w:val="28"/>
-          <w:szCs w:val="28"/>
-        </w:rPr>
-        <w:t xml:space="preserve">su ogni film dell’elenco presente su </w:t>
-      </w:r>
-      <w:r>
-        <w:rPr>
-          <w:sz w:val="28"/>
-          <w:szCs w:val="28"/>
-        </w:rPr>
-        <w:t>ANALYTICS FILMS</w:t>
-      </w:r>
-      <w:r>
-        <w:rPr>
-          <w:sz w:val="28"/>
-          <w:szCs w:val="28"/>
-        </w:rPr>
-        <w:t xml:space="preserve">. Ogni </w:t>
-      </w:r>
-      <w:r>
-        <w:rPr>
-          <w:sz w:val="28"/>
-          <w:szCs w:val="28"/>
-        </w:rPr>
-        <w:t>film</w:t>
-      </w:r>
-      <w:r>
-        <w:rPr>
-          <w:sz w:val="28"/>
-          <w:szCs w:val="28"/>
-        </w:rPr>
-        <w:t xml:space="preserve"> è identificato da un</w:t>
-      </w:r>
-      <w:r>
-        <w:rPr>
-          <w:sz w:val="28"/>
-          <w:szCs w:val="28"/>
-        </w:rPr>
-        <w:t xml:space="preserve"> </w:t>
-      </w:r>
-      <w:proofErr w:type="spellStart"/>
-      <w:r>
-        <w:rPr>
-          <w:sz w:val="28"/>
-          <w:szCs w:val="28"/>
-        </w:rPr>
-        <w:t>TitoloFilm</w:t>
-      </w:r>
-      <w:proofErr w:type="spellEnd"/>
-      <w:r>
-        <w:rPr>
-          <w:sz w:val="28"/>
-          <w:szCs w:val="28"/>
-        </w:rPr>
-        <w:t xml:space="preserve"> univoco</w:t>
-      </w:r>
-      <w:r>
-        <w:rPr>
-          <w:sz w:val="28"/>
-          <w:szCs w:val="28"/>
-        </w:rPr>
-        <w:t xml:space="preserve"> ed è collegato tramite chiave esterna (</w:t>
-      </w:r>
-      <w:proofErr w:type="gramStart"/>
-      <w:r>
-        <w:rPr>
-          <w:sz w:val="28"/>
-          <w:szCs w:val="28"/>
-        </w:rPr>
-        <w:t>Email</w:t>
-      </w:r>
-      <w:proofErr w:type="gramEnd"/>
-      <w:r>
-        <w:rPr>
-          <w:sz w:val="28"/>
-          <w:szCs w:val="28"/>
-        </w:rPr>
-        <w:t>) a Utente.</w:t>
-      </w:r>
-    </w:p>
-    <w:p>
-      <w:pPr>
-        <w:pStyle w:val="Default"/>
-        <w:rPr>
-          <w:sz w:val="28"/>
-          <w:szCs w:val="28"/>
-        </w:rPr>
-      </w:pPr>
-    </w:p>
-    <w:p>
-      <w:pPr>
-        <w:pStyle w:val="Default"/>
-        <w:rPr>
-          <w:sz w:val="28"/>
-          <w:szCs w:val="28"/>
-        </w:rPr>
-      </w:pPr>
-    </w:p>
-    <w:p>
-      <w:pPr>
-        <w:pStyle w:val="Default"/>
-        <w:numPr>
-          <w:ilvl w:val="1"/>
-          <w:numId w:val="3"/>
-        </w:numPr>
-        <w:spacing w:after="51"/>
-        <w:rPr>
-          <w:b/>
-          <w:sz w:val="28"/>
-          <w:szCs w:val="28"/>
-        </w:rPr>
-      </w:pPr>
-      <w:r>
-        <w:rPr>
-          <w:b/>
-          <w:sz w:val="28"/>
-          <w:szCs w:val="28"/>
-        </w:rPr>
-        <w:t>•</w:t>
-      </w:r>
-      <w:r>
-        <w:rPr>
-          <w:b/>
-          <w:sz w:val="32"/>
-          <w:szCs w:val="32"/>
-        </w:rPr>
-        <w:t xml:space="preserve"> Cinema</w:t>
-      </w:r>
-    </w:p>
-    <w:p>
-      <w:pPr>
-        <w:pStyle w:val="Default"/>
-        <w:numPr>
-          <w:ilvl w:val="1"/>
-          <w:numId w:val="3"/>
-        </w:numPr>
-        <w:spacing w:after="51"/>
-        <w:rPr>
-          <w:sz w:val="28"/>
-          <w:szCs w:val="28"/>
-        </w:rPr>
-      </w:pPr>
-      <w:r>
-        <w:rPr>
-          <w:sz w:val="28"/>
-          <w:szCs w:val="28"/>
-        </w:rPr>
-        <w:t xml:space="preserve">o </w:t>
-      </w:r>
-      <w:r>
-        <w:rPr>
-          <w:sz w:val="28"/>
-          <w:szCs w:val="28"/>
-        </w:rPr>
-        <w:t xml:space="preserve">Nome: </w:t>
-      </w:r>
-      <w:proofErr w:type="spellStart"/>
-      <w:r>
-        <w:rPr>
-          <w:sz w:val="28"/>
-          <w:szCs w:val="28"/>
-        </w:rPr>
-        <w:t>varchar</w:t>
-      </w:r>
-      <w:proofErr w:type="spellEnd"/>
-      <w:r>
-        <w:rPr>
-          <w:sz w:val="28"/>
-          <w:szCs w:val="28"/>
-        </w:rPr>
-        <w:t xml:space="preserve"> (</w:t>
-      </w:r>
-      <w:r>
-        <w:rPr>
-          <w:sz w:val="28"/>
-          <w:szCs w:val="28"/>
-        </w:rPr>
-        <w:t>PK</w:t>
-      </w:r>
-      <w:r>
-        <w:rPr>
-          <w:sz w:val="28"/>
-          <w:szCs w:val="28"/>
-        </w:rPr>
-        <w:t xml:space="preserve">) </w:t>
-      </w:r>
-    </w:p>
-    <w:p>
-      <w:pPr>
-        <w:pStyle w:val="Default"/>
-        <w:numPr>
-          <w:ilvl w:val="1"/>
-          <w:numId w:val="3"/>
-        </w:numPr>
-        <w:rPr>
-          <w:sz w:val="28"/>
-          <w:szCs w:val="28"/>
-        </w:rPr>
-      </w:pPr>
-      <w:r>
-        <w:rPr>
-          <w:sz w:val="28"/>
-          <w:szCs w:val="28"/>
-        </w:rPr>
-        <w:t xml:space="preserve">o </w:t>
-      </w:r>
-      <w:r>
-        <w:rPr>
-          <w:sz w:val="28"/>
-          <w:szCs w:val="28"/>
-        </w:rPr>
-        <w:t>Luogo</w:t>
-      </w:r>
-      <w:r>
-        <w:rPr>
-          <w:sz w:val="28"/>
-          <w:szCs w:val="28"/>
-        </w:rPr>
-        <w:t xml:space="preserve">: </w:t>
-      </w:r>
-      <w:proofErr w:type="spellStart"/>
-      <w:r>
-        <w:rPr>
-          <w:sz w:val="28"/>
-          <w:szCs w:val="28"/>
-        </w:rPr>
-        <w:t>varchar</w:t>
-      </w:r>
-      <w:proofErr w:type="spellEnd"/>
-    </w:p>
-    <w:p>
-      <w:pPr>
-        <w:pStyle w:val="Default"/>
-        <w:numPr>
-          <w:ilvl w:val="1"/>
-          <w:numId w:val="3"/>
-        </w:numPr>
-        <w:rPr>
-          <w:sz w:val="28"/>
-          <w:szCs w:val="28"/>
-        </w:rPr>
-      </w:pPr>
-      <w:r>
-        <w:rPr>
-          <w:sz w:val="28"/>
-          <w:szCs w:val="28"/>
-        </w:rPr>
-        <w:t xml:space="preserve">o </w:t>
-      </w:r>
-      <w:r>
-        <w:rPr>
-          <w:sz w:val="28"/>
-          <w:szCs w:val="28"/>
-        </w:rPr>
-        <w:t>Orario</w:t>
-      </w:r>
-      <w:r>
-        <w:rPr>
-          <w:sz w:val="28"/>
-          <w:szCs w:val="28"/>
-        </w:rPr>
-        <w:t xml:space="preserve">: </w:t>
-      </w:r>
-      <w:r>
-        <w:rPr>
-          <w:sz w:val="28"/>
-          <w:szCs w:val="28"/>
-        </w:rPr>
-        <w:t>date</w:t>
-      </w:r>
-    </w:p>
-    <w:p>
-      <w:pPr>
-        <w:pStyle w:val="Default"/>
-        <w:numPr>
-          <w:ilvl w:val="1"/>
-          <w:numId w:val="3"/>
-        </w:numPr>
-        <w:rPr>
-          <w:sz w:val="28"/>
-          <w:szCs w:val="28"/>
-        </w:rPr>
-      </w:pPr>
-    </w:p>
-    <w:p>
-      <w:pPr>
-        <w:pStyle w:val="Default"/>
-        <w:rPr>
-          <w:sz w:val="28"/>
-          <w:szCs w:val="28"/>
-        </w:rPr>
-      </w:pPr>
-      <w:r>
-        <w:rPr>
-          <w:sz w:val="28"/>
-          <w:szCs w:val="28"/>
-        </w:rPr>
-        <w:t>Questa tabella è utilizzata per tener traccia de</w:t>
-      </w:r>
-      <w:r>
-        <w:rPr>
-          <w:sz w:val="28"/>
-          <w:szCs w:val="28"/>
-        </w:rPr>
-        <w:t>i cinema che trasmetto un determinato film. Ogni cinema è identificato da una chiave primaria Nome</w:t>
-      </w:r>
-      <w:r>
-        <w:rPr>
-          <w:sz w:val="28"/>
-          <w:szCs w:val="28"/>
-        </w:rPr>
-        <w:t xml:space="preserve"> e ha un’associazione molti a molti con la tabella Film che crea una tabella formata dalla corrispondenza Nome (CINEMA) e </w:t>
-      </w:r>
-      <w:proofErr w:type="spellStart"/>
-      <w:r>
-        <w:rPr>
-          <w:sz w:val="28"/>
-          <w:szCs w:val="28"/>
-        </w:rPr>
-        <w:t>TitoloFilm</w:t>
-      </w:r>
-      <w:proofErr w:type="spellEnd"/>
-      <w:r>
-        <w:rPr>
-          <w:sz w:val="28"/>
-          <w:szCs w:val="28"/>
-        </w:rPr>
-        <w:t xml:space="preserve"> (FILM).</w:t>
-      </w:r>
-    </w:p>
-    <w:p>
-      <w:pPr>
-        <w:pStyle w:val="Default"/>
-        <w:numPr>
-          <w:ilvl w:val="1"/>
-          <w:numId w:val="4"/>
-        </w:numPr>
-        <w:rPr>
-          <w:sz w:val="28"/>
-          <w:szCs w:val="28"/>
-        </w:rPr>
-      </w:pPr>
-    </w:p>
-    <w:p>
-      <w:pPr>
-        <w:pStyle w:val="Default"/>
-        <w:numPr>
-          <w:ilvl w:val="1"/>
-          <w:numId w:val="4"/>
-        </w:numPr>
-        <w:rPr>
-          <w:sz w:val="28"/>
-          <w:szCs w:val="28"/>
-        </w:rPr>
-      </w:pPr>
-      <w:r>
-        <w:rPr>
-          <w:sz w:val="28"/>
-          <w:szCs w:val="28"/>
-        </w:rPr>
-        <w:t>•</w:t>
-      </w:r>
-      <w:r>
-        <w:rPr>
-          <w:sz w:val="32"/>
-          <w:szCs w:val="32"/>
-        </w:rPr>
-        <w:t xml:space="preserve"> </w:t>
-      </w:r>
-      <w:r>
-        <w:rPr>
-          <w:b/>
-          <w:sz w:val="32"/>
-          <w:szCs w:val="32"/>
-        </w:rPr>
-        <w:t>Recensione</w:t>
-      </w:r>
-    </w:p>
-    <w:p>
-      <w:pPr>
-        <w:pStyle w:val="Default"/>
-        <w:numPr>
-          <w:ilvl w:val="1"/>
-          <w:numId w:val="4"/>
-        </w:numPr>
-        <w:rPr>
-          <w:sz w:val="28"/>
-          <w:szCs w:val="28"/>
-        </w:rPr>
-      </w:pPr>
-      <w:r>
-        <w:rPr>
-          <w:sz w:val="28"/>
-          <w:szCs w:val="28"/>
-        </w:rPr>
-        <w:t xml:space="preserve">o </w:t>
-      </w:r>
-      <w:r>
-        <w:rPr>
-          <w:sz w:val="28"/>
-          <w:szCs w:val="28"/>
-        </w:rPr>
-        <w:t>Titolo</w:t>
-      </w:r>
-      <w:r>
-        <w:rPr>
-          <w:sz w:val="28"/>
-          <w:szCs w:val="28"/>
-        </w:rPr>
-        <w:t xml:space="preserve">: </w:t>
-      </w:r>
-      <w:proofErr w:type="spellStart"/>
-      <w:r>
-        <w:rPr>
-          <w:sz w:val="28"/>
-          <w:szCs w:val="28"/>
-        </w:rPr>
-        <w:t>varchar</w:t>
-      </w:r>
-      <w:proofErr w:type="spellEnd"/>
-      <w:r>
-        <w:rPr>
-          <w:sz w:val="28"/>
-          <w:szCs w:val="28"/>
-        </w:rPr>
-        <w:t xml:space="preserve"> (PK)</w:t>
-      </w:r>
-    </w:p>
-    <w:p>
-      <w:pPr>
-        <w:pStyle w:val="Default"/>
-        <w:numPr>
-          <w:ilvl w:val="1"/>
-          <w:numId w:val="5"/>
-        </w:numPr>
-        <w:spacing w:after="49"/>
-        <w:rPr>
-          <w:sz w:val="28"/>
-          <w:szCs w:val="28"/>
-        </w:rPr>
-      </w:pPr>
-      <w:r>
-        <w:rPr>
-          <w:sz w:val="28"/>
-          <w:szCs w:val="28"/>
-        </w:rPr>
-        <w:t xml:space="preserve">o </w:t>
-      </w:r>
-      <w:r>
-        <w:rPr>
-          <w:sz w:val="28"/>
-          <w:szCs w:val="28"/>
-        </w:rPr>
-        <w:t>T</w:t>
-      </w:r>
-      <w:r>
-        <w:rPr>
-          <w:sz w:val="28"/>
-          <w:szCs w:val="28"/>
-        </w:rPr>
-        <w:t>esto</w:t>
-      </w:r>
-      <w:r>
-        <w:rPr>
-          <w:sz w:val="28"/>
-          <w:szCs w:val="28"/>
-        </w:rPr>
-        <w:t xml:space="preserve">: </w:t>
-      </w:r>
-      <w:proofErr w:type="spellStart"/>
-      <w:r>
-        <w:rPr>
-          <w:sz w:val="28"/>
-          <w:szCs w:val="28"/>
-        </w:rPr>
-        <w:t>varchar</w:t>
-      </w:r>
-      <w:proofErr w:type="spellEnd"/>
-      <w:r>
-        <w:rPr>
-          <w:sz w:val="28"/>
-          <w:szCs w:val="28"/>
-        </w:rPr>
-        <w:t xml:space="preserve"> </w:t>
-      </w:r>
-    </w:p>
-    <w:p>
-      <w:pPr>
-        <w:pStyle w:val="Default"/>
-        <w:numPr>
-          <w:ilvl w:val="1"/>
-          <w:numId w:val="5"/>
-        </w:numPr>
-        <w:spacing w:after="49"/>
-        <w:rPr>
-          <w:sz w:val="28"/>
-          <w:szCs w:val="28"/>
-        </w:rPr>
-      </w:pPr>
-      <w:r>
-        <w:rPr>
-          <w:sz w:val="28"/>
-          <w:szCs w:val="28"/>
-        </w:rPr>
-        <w:t xml:space="preserve">o </w:t>
-      </w:r>
-      <w:r>
-        <w:rPr>
-          <w:sz w:val="28"/>
-          <w:szCs w:val="28"/>
-        </w:rPr>
-        <w:t>Data</w:t>
-      </w:r>
-      <w:r>
-        <w:rPr>
-          <w:sz w:val="28"/>
-          <w:szCs w:val="28"/>
-        </w:rPr>
-        <w:t xml:space="preserve">: </w:t>
-      </w:r>
-      <w:r>
-        <w:rPr>
-          <w:sz w:val="28"/>
-          <w:szCs w:val="28"/>
-        </w:rPr>
-        <w:t>date</w:t>
-      </w:r>
-    </w:p>
-    <w:p>
-      <w:pPr>
-        <w:pStyle w:val="Default"/>
-        <w:numPr>
-          <w:ilvl w:val="1"/>
-          <w:numId w:val="5"/>
-        </w:numPr>
-        <w:spacing w:after="49"/>
-        <w:rPr>
-          <w:sz w:val="28"/>
-          <w:szCs w:val="28"/>
-        </w:rPr>
-      </w:pPr>
-      <w:r>
-        <w:rPr>
-          <w:sz w:val="28"/>
-          <w:szCs w:val="28"/>
-        </w:rPr>
-        <w:t xml:space="preserve">o </w:t>
-      </w:r>
-      <w:proofErr w:type="gramStart"/>
-      <w:r>
-        <w:rPr>
-          <w:sz w:val="28"/>
-          <w:szCs w:val="28"/>
-        </w:rPr>
-        <w:t>Email</w:t>
-      </w:r>
-      <w:proofErr w:type="gramEnd"/>
-      <w:r>
-        <w:rPr>
-          <w:sz w:val="28"/>
-          <w:szCs w:val="28"/>
-        </w:rPr>
-        <w:t xml:space="preserve">: </w:t>
-      </w:r>
-      <w:proofErr w:type="spellStart"/>
-      <w:r>
-        <w:rPr>
-          <w:sz w:val="28"/>
-          <w:szCs w:val="28"/>
-        </w:rPr>
-        <w:t>varchar</w:t>
-      </w:r>
-      <w:proofErr w:type="spellEnd"/>
-      <w:r>
-        <w:rPr>
-          <w:sz w:val="28"/>
-          <w:szCs w:val="28"/>
-        </w:rPr>
-        <w:t xml:space="preserve"> (FK)</w:t>
-      </w:r>
-    </w:p>
-    <w:p>
-      <w:pPr>
-        <w:pStyle w:val="Default"/>
-        <w:numPr>
-          <w:ilvl w:val="1"/>
-          <w:numId w:val="5"/>
-        </w:numPr>
-        <w:spacing w:after="49"/>
-        <w:rPr>
-          <w:sz w:val="28"/>
-          <w:szCs w:val="28"/>
-        </w:rPr>
-      </w:pPr>
-      <w:r>
-        <w:rPr>
-          <w:sz w:val="28"/>
-          <w:szCs w:val="28"/>
-        </w:rPr>
-        <w:t xml:space="preserve">o </w:t>
-      </w:r>
-      <w:proofErr w:type="spellStart"/>
-      <w:r>
-        <w:rPr>
-          <w:sz w:val="28"/>
-          <w:szCs w:val="28"/>
-        </w:rPr>
-        <w:t>TitoloFilm</w:t>
-      </w:r>
-      <w:proofErr w:type="spellEnd"/>
-      <w:r>
-        <w:rPr>
-          <w:sz w:val="28"/>
-          <w:szCs w:val="28"/>
-        </w:rPr>
-        <w:t xml:space="preserve">: </w:t>
-      </w:r>
-      <w:proofErr w:type="spellStart"/>
-      <w:r>
-        <w:rPr>
-          <w:sz w:val="28"/>
-          <w:szCs w:val="28"/>
-        </w:rPr>
-        <w:t>varchar</w:t>
-      </w:r>
-      <w:proofErr w:type="spellEnd"/>
-      <w:r>
-        <w:rPr>
-          <w:sz w:val="28"/>
-          <w:szCs w:val="28"/>
-        </w:rPr>
-        <w:t xml:space="preserve"> (FK)</w:t>
-      </w:r>
-    </w:p>
-    <w:p>
-      <w:pPr>
-        <w:pStyle w:val="Default"/>
-        <w:spacing w:after="49"/>
-        <w:rPr>
-          <w:sz w:val="28"/>
-          <w:szCs w:val="28"/>
-        </w:rPr>
-      </w:pPr>
-    </w:p>
-    <w:p>
-      <w:pPr>
-        <w:pStyle w:val="Default"/>
-        <w:spacing w:after="49"/>
-        <w:rPr>
-          <w:sz w:val="28"/>
-          <w:szCs w:val="28"/>
-        </w:rPr>
-      </w:pPr>
-      <w:r>
-        <w:rPr>
-          <w:sz w:val="28"/>
-          <w:szCs w:val="28"/>
-        </w:rPr>
-        <w:t xml:space="preserve">Questa tabella è utilizzata per tenere traccia delle recensioni degli utenti, </w:t>
-      </w:r>
-      <w:r>
-        <w:rPr>
-          <w:sz w:val="28"/>
-          <w:szCs w:val="28"/>
-        </w:rPr>
-        <w:t>ha come identificativo Titolo ed è collegata a Utente tramite chiave esterna (</w:t>
-      </w:r>
-      <w:proofErr w:type="gramStart"/>
-      <w:r>
-        <w:rPr>
-          <w:sz w:val="28"/>
-          <w:szCs w:val="28"/>
-        </w:rPr>
-        <w:t>Email</w:t>
-      </w:r>
-      <w:proofErr w:type="gramEnd"/>
-      <w:r>
-        <w:rPr>
-          <w:sz w:val="28"/>
-          <w:szCs w:val="28"/>
-        </w:rPr>
-        <w:t>)</w:t>
-      </w:r>
-      <w:r>
-        <w:rPr>
-          <w:sz w:val="28"/>
-          <w:szCs w:val="28"/>
-        </w:rPr>
-        <w:t>, è inoltre collegata a Film tramite chiave esterna (</w:t>
-      </w:r>
-      <w:proofErr w:type="spellStart"/>
-      <w:r>
-        <w:rPr>
-          <w:sz w:val="28"/>
-          <w:szCs w:val="28"/>
-        </w:rPr>
-        <w:t>TitoloFilm</w:t>
-      </w:r>
-      <w:proofErr w:type="spellEnd"/>
-      <w:r>
-        <w:rPr>
-          <w:sz w:val="28"/>
-          <w:szCs w:val="28"/>
-        </w:rPr>
-        <w:t>).</w:t>
-      </w:r>
-    </w:p>
-    <w:p>
-      <w:pPr>
-        <w:pStyle w:val="Default"/>
-        <w:spacing w:after="49"/>
-        <w:rPr>
-          <w:sz w:val="28"/>
-          <w:szCs w:val="28"/>
-        </w:rPr>
-      </w:pPr>
-    </w:p>
-    <w:p>
-      <w:pPr>
-        <w:pStyle w:val="Default"/>
-        <w:spacing w:after="49"/>
-        <w:rPr>
-          <w:sz w:val="28"/>
-          <w:szCs w:val="28"/>
-        </w:rPr>
-      </w:pPr>
-    </w:p>
-    <w:p>
-      <w:pPr>
-        <w:pStyle w:val="Default"/>
-        <w:spacing w:after="49"/>
-        <w:rPr>
-          <w:sz w:val="28"/>
-          <w:szCs w:val="28"/>
-        </w:rPr>
-      </w:pPr>
-    </w:p>
-    <w:p>
-      <w:pPr>
-        <w:pStyle w:val="Default"/>
-        <w:spacing w:after="49"/>
-        <w:rPr>
-          <w:sz w:val="28"/>
-          <w:szCs w:val="28"/>
-        </w:rPr>
-      </w:pPr>
-    </w:p>
-    <w:p>
-      <w:pPr>
-        <w:pStyle w:val="Default"/>
-        <w:spacing w:after="49"/>
-        <w:rPr>
-          <w:sz w:val="28"/>
-          <w:szCs w:val="28"/>
-        </w:rPr>
-      </w:pPr>
-    </w:p>
-    <w:p>
-      <w:pPr>
-        <w:pStyle w:val="Default"/>
-        <w:spacing w:after="49"/>
-        <w:rPr>
-          <w:sz w:val="28"/>
-          <w:szCs w:val="28"/>
-        </w:rPr>
-      </w:pPr>
-    </w:p>
-    <w:p>
-      <w:pPr>
-        <w:pStyle w:val="Default"/>
-        <w:spacing w:after="49"/>
-        <w:rPr>
-          <w:sz w:val="28"/>
-          <w:szCs w:val="28"/>
-        </w:rPr>
-      </w:pPr>
-    </w:p>
-    <w:p>
-      <w:pPr>
-        <w:pStyle w:val="Default"/>
-        <w:spacing w:after="49"/>
-        <w:rPr>
-          <w:sz w:val="28"/>
-          <w:szCs w:val="28"/>
-        </w:rPr>
-      </w:pPr>
-    </w:p>
-    <w:p>
-      <w:pPr>
-        <w:rPr>
-          <w:rFonts w:ascii="Times New Roman" w:hAnsi="Times New Roman" w:cs="Times New Roman"/>
-          <w:sz w:val="28"/>
-          <w:szCs w:val="28"/>
-        </w:rPr>
-      </w:pPr>
-    </w:p>
-    <w:p>
-      <w:pPr>
-        <w:pStyle w:val="Default"/>
-        <w:ind w:left="1440"/>
-        <w:rPr>
-          <w:b/>
-          <w:sz w:val="32"/>
-          <w:szCs w:val="32"/>
-        </w:rPr>
-      </w:pPr>
-    </w:p>
-    <w:p>
-      <w:pPr>
-        <w:pStyle w:val="Default"/>
-        <w:ind w:left="1440"/>
-        <w:rPr>
-          <w:b/>
-          <w:sz w:val="32"/>
-          <w:szCs w:val="32"/>
-        </w:rPr>
-      </w:pPr>
-    </w:p>
-    <w:p>
-      <w:pPr>
-        <w:pStyle w:val="Default"/>
-        <w:ind w:left="1440"/>
-        <w:rPr>
-          <w:b/>
-          <w:sz w:val="32"/>
-          <w:szCs w:val="32"/>
-        </w:rPr>
-      </w:pPr>
-    </w:p>
-    <w:p>
-      <w:pPr>
-        <w:pStyle w:val="Default"/>
-        <w:ind w:left="1440"/>
-        <w:rPr>
-          <w:b/>
-          <w:sz w:val="32"/>
-          <w:szCs w:val="32"/>
-        </w:rPr>
-      </w:pPr>
-    </w:p>
-    <w:p>
-      <w:pPr>
-        <w:pStyle w:val="Default"/>
-        <w:ind w:left="1440"/>
-        <w:rPr>
-          <w:b/>
-          <w:sz w:val="32"/>
-          <w:szCs w:val="32"/>
-        </w:rPr>
-      </w:pPr>
-    </w:p>
-    <w:p>
-      <w:pPr>
-        <w:pStyle w:val="Default"/>
-        <w:ind w:left="1440"/>
-        <w:rPr>
-          <w:b/>
-          <w:sz w:val="32"/>
-          <w:szCs w:val="32"/>
-        </w:rPr>
-      </w:pPr>
-    </w:p>
-    <w:p>
-      <w:pPr>
-        <w:pStyle w:val="Default"/>
-        <w:numPr>
-          <w:ilvl w:val="0"/>
-          <w:numId w:val="15"/>
-        </w:numPr>
-        <w:rPr>
-          <w:b/>
-          <w:sz w:val="32"/>
-          <w:szCs w:val="32"/>
-        </w:rPr>
-      </w:pPr>
-      <w:r>
-        <w:rPr>
-          <w:b/>
-          <w:sz w:val="32"/>
-          <w:szCs w:val="32"/>
-        </w:rPr>
-        <w:lastRenderedPageBreak/>
-        <w:t xml:space="preserve">Diagramma dei dati persistenti </w:t>
-      </w:r>
-    </w:p>
-    <w:p>
-      <w:r>
-        <w:rPr>
-          <w:noProof/>
-          <w:sz w:val="28"/>
-          <w:szCs w:val="28"/>
-        </w:rPr>
-        <w:drawing>
-          <wp:anchor distT="0" distB="0" distL="114300" distR="114300" simplePos="0" relativeHeight="251662336" behindDoc="0" locked="0" layoutInCell="1" allowOverlap="1" wp14:anchorId="24B9EDF9" wp14:editId="1C5CC416">
-            <wp:simplePos x="0" y="0"/>
-            <wp:positionH relativeFrom="column">
-              <wp:posOffset>-434340</wp:posOffset>
-            </wp:positionH>
-            <wp:positionV relativeFrom="paragraph">
-              <wp:posOffset>361950</wp:posOffset>
-            </wp:positionV>
-            <wp:extent cx="7020166" cy="3028950"/>
-            <wp:effectExtent l="0" t="0" r="9525" b="0"/>
-            <wp:wrapNone/>
-            <wp:docPr id="5" name="Immagine 5"/>
-            <wp:cNvGraphicFramePr>
-              <a:graphicFrameLocks xmlns:a="http://schemas.openxmlformats.org/drawingml/2006/main" noChangeAspect="1"/>
-            </wp:cNvGraphicFramePr>
-            <a:graphic xmlns:a="http://schemas.openxmlformats.org/drawingml/2006/main">
-              <a:graphicData uri="http://schemas.openxmlformats.org/drawingml/2006/picture">
-                <pic:pic xmlns:pic="http://schemas.openxmlformats.org/drawingml/2006/picture">
-                  <pic:nvPicPr>
-                    <pic:cNvPr id="0" name="Picture 1"/>
-                    <pic:cNvPicPr>
-                      <a:picLocks noChangeAspect="1" noChangeArrowheads="1"/>
-                    </pic:cNvPicPr>
-                  </pic:nvPicPr>
-                  <pic:blipFill>
-                    <a:blip r:embed="rId10">
-                      <a:extLst>
-                        <a:ext uri="{28A0092B-C50C-407E-A947-70E740481C1C}">
-                          <a14:useLocalDpi xmlns:a14="http://schemas.microsoft.com/office/drawing/2010/main" val="0"/>
-                        </a:ext>
-                      </a:extLst>
-                    </a:blip>
-                    <a:srcRect/>
-                    <a:stretch>
-                      <a:fillRect/>
-                    </a:stretch>
-                  </pic:blipFill>
-                  <pic:spPr bwMode="auto">
-                    <a:xfrm>
-                      <a:off x="0" y="0"/>
-                      <a:ext cx="7020166" cy="3028950"/>
-                    </a:xfrm>
-                    <a:prstGeom prst="rect">
-                      <a:avLst/>
-                    </a:prstGeom>
-                    <a:noFill/>
-                    <a:ln>
-                      <a:noFill/>
-                    </a:ln>
-                  </pic:spPr>
-                </pic:pic>
-              </a:graphicData>
-            </a:graphic>
-            <wp14:sizeRelH relativeFrom="margin">
-              <wp14:pctWidth>0</wp14:pctWidth>
-            </wp14:sizeRelH>
-            <wp14:sizeRelV relativeFrom="margin">
-              <wp14:pctHeight>0</wp14:pctHeight>
-            </wp14:sizeRelV>
-          </wp:anchor>
-        </w:drawing>
-      </w:r>
-    </w:p>
     <w:p/>
     <w:p/>
     <w:p/>
@@ -3464,7 +3418,10 @@
     <w:p/>
     <w:p/>
     <w:p/>
-    <w:p/>
+    <w:p>
+      <w:bookmarkStart w:id="0" w:name="_GoBack"/>
+      <w:bookmarkEnd w:id="0"/>
+    </w:p>
     <w:p/>
     <w:p>
       <w:pPr>
@@ -3544,8 +3501,6 @@
         </w:rPr>
         <w:t xml:space="preserve">o Backup e recovery dei dati, </w:t>
       </w:r>
-      <w:bookmarkStart w:id="0" w:name="_GoBack"/>
-      <w:bookmarkEnd w:id="0"/>
     </w:p>
     <w:p>
       <w:pPr>
